--- a/实验一、NFA到DFA的转化.docx
+++ b/实验一、NFA到DFA的转化.docx
@@ -7,7 +7,7 @@
         <w:widowControl/>
         <w:jc w:val="center"/>
         <w:rPr>
-          <w:rFonts w:ascii="文鼎大标宋简" w:eastAsia="文鼎大标宋简" w:hAnsi="宋体" w:cs="Times New Roman" w:hint="eastAsia"/>
+          <w:rFonts w:ascii="文鼎大标宋简" w:eastAsia="文鼎大标宋简" w:hAnsi="宋体" w:cs="Times New Roman"/>
           <w:b/>
           <w:bCs/>
           <w:sz w:val="36"/>
@@ -453,7 +453,7 @@
               <w:spacing w:line="320" w:lineRule="exact"/>
               <w:jc w:val="center"/>
               <w:rPr>
-                <w:rFonts w:ascii="幼圆" w:eastAsia="幼圆" w:hAnsi="宋体" w:cs="Times New Roman" w:hint="eastAsia"/>
+                <w:rFonts w:ascii="幼圆" w:eastAsia="幼圆" w:hAnsi="宋体" w:cs="Times New Roman"/>
                 <w:b/>
                 <w:bCs/>
                 <w:sz w:val="24"/>
@@ -504,7 +504,7 @@
               <w:spacing w:line="320" w:lineRule="exact"/>
               <w:jc w:val="center"/>
               <w:rPr>
-                <w:rFonts w:ascii="幼圆" w:eastAsia="幼圆" w:hAnsi="宋体" w:cs="Times New Roman" w:hint="eastAsia"/>
+                <w:rFonts w:ascii="幼圆" w:eastAsia="幼圆" w:hAnsi="宋体" w:cs="Times New Roman"/>
                 <w:b/>
                 <w:bCs/>
                 <w:sz w:val="24"/>
@@ -612,7 +612,7 @@
               <w:spacing w:line="320" w:lineRule="exact"/>
               <w:jc w:val="center"/>
               <w:rPr>
-                <w:rFonts w:ascii="幼圆" w:eastAsia="幼圆" w:hAnsi="宋体" w:cs="Times New Roman" w:hint="eastAsia"/>
+                <w:rFonts w:ascii="幼圆" w:eastAsia="幼圆" w:hAnsi="宋体" w:cs="Times New Roman"/>
                 <w:b/>
                 <w:bCs/>
                 <w:sz w:val="24"/>
@@ -663,7 +663,7 @@
               <w:spacing w:line="320" w:lineRule="exact"/>
               <w:jc w:val="center"/>
               <w:rPr>
-                <w:rFonts w:ascii="幼圆" w:eastAsia="幼圆" w:hAnsi="宋体" w:cs="Times New Roman" w:hint="eastAsia"/>
+                <w:rFonts w:ascii="幼圆" w:eastAsia="幼圆" w:hAnsi="宋体" w:cs="Times New Roman"/>
                 <w:b/>
                 <w:bCs/>
                 <w:sz w:val="24"/>
@@ -749,7 +749,7 @@
               <w:spacing w:line="320" w:lineRule="exact"/>
               <w:jc w:val="center"/>
               <w:rPr>
-                <w:rFonts w:ascii="幼圆" w:eastAsia="幼圆" w:hAnsi="宋体" w:cs="Times New Roman" w:hint="eastAsia"/>
+                <w:rFonts w:ascii="幼圆" w:eastAsia="幼圆" w:hAnsi="宋体" w:cs="Times New Roman"/>
                 <w:b/>
                 <w:bCs/>
                 <w:sz w:val="24"/>
@@ -800,7 +800,7 @@
               <w:spacing w:line="320" w:lineRule="exact"/>
               <w:jc w:val="center"/>
               <w:rPr>
-                <w:rFonts w:ascii="幼圆" w:eastAsia="幼圆" w:hAnsi="宋体" w:cs="Times New Roman" w:hint="eastAsia"/>
+                <w:rFonts w:ascii="幼圆" w:eastAsia="幼圆" w:hAnsi="宋体" w:cs="Times New Roman"/>
                 <w:b/>
                 <w:bCs/>
                 <w:sz w:val="24"/>
@@ -988,7 +988,7 @@
             <w:pPr>
               <w:ind w:firstLineChars="200" w:firstLine="480"/>
               <w:rPr>
-                <w:rFonts w:ascii="Times New Roman" w:eastAsia="KaiTi_GB2312" w:hAnsi="Times New Roman" w:cs="宋体" w:hint="eastAsia"/>
+                <w:rFonts w:ascii="Times New Roman" w:eastAsia="KaiTi_GB2312" w:hAnsi="Times New Roman" w:cs="宋体"/>
                 <w:sz w:val="24"/>
                 <w:szCs w:val="24"/>
               </w:rPr>
@@ -1651,9 +1651,6 @@
       <w:pPr>
         <w:spacing w:line="360" w:lineRule="auto"/>
         <w:ind w:left="456" w:hanging="456"/>
-        <w:rPr>
-          <w:rFonts w:hint="eastAsia"/>
-        </w:rPr>
       </w:pPr>
     </w:p>
     <w:p>
@@ -1691,12 +1688,14 @@
         <w:spacing w:line="360" w:lineRule="auto"/>
         <w:ind w:firstLine="420"/>
         <w:rPr>
-          <w:sz w:val="24"/>
-          <w:szCs w:val="24"/>
-        </w:rPr>
-      </w:pPr>
-      <w:r>
-        <w:rPr>
+          <w:rFonts w:ascii="宋体" w:eastAsia="宋体" w:hAnsi="宋体"/>
+          <w:sz w:val="24"/>
+          <w:szCs w:val="24"/>
+        </w:rPr>
+      </w:pPr>
+      <w:r>
+        <w:rPr>
+          <w:rFonts w:ascii="宋体" w:eastAsia="宋体" w:hAnsi="宋体"/>
           <w:sz w:val="24"/>
           <w:szCs w:val="24"/>
         </w:rPr>
@@ -1724,7 +1723,7 @@
         <w:jc w:val="left"/>
         <w:outlineLvl w:val="1"/>
         <w:rPr>
-          <w:rFonts w:ascii="Segoe UI" w:eastAsia="宋体" w:hAnsi="Segoe UI" w:cs="Segoe UI"/>
+          <w:rFonts w:ascii="宋体" w:eastAsia="宋体" w:hAnsi="宋体" w:cs="Segoe UI"/>
           <w:b/>
           <w:bCs/>
           <w:color w:val="000000"/>
@@ -1735,7 +1734,7 @@
       </w:pPr>
       <w:r>
         <w:rPr>
-          <w:rFonts w:ascii="Segoe UI" w:eastAsia="宋体" w:hAnsi="Segoe UI" w:cs="Segoe UI" w:hint="eastAsia"/>
+          <w:rFonts w:ascii="宋体" w:eastAsia="宋体" w:hAnsi="宋体" w:cs="Segoe UI" w:hint="eastAsia"/>
           <w:b/>
           <w:bCs/>
           <w:color w:val="000000"/>
@@ -1747,7 +1746,7 @@
       </w:r>
       <w:r>
         <w:rPr>
-          <w:rFonts w:ascii="Segoe UI" w:eastAsia="宋体" w:hAnsi="Segoe UI" w:cs="Segoe UI"/>
+          <w:rFonts w:ascii="宋体" w:eastAsia="宋体" w:hAnsi="宋体" w:cs="Segoe UI"/>
           <w:b/>
           <w:bCs/>
           <w:color w:val="000000"/>
@@ -1765,12 +1764,14 @@
         <w:spacing w:before="100" w:beforeAutospacing="1" w:after="100" w:afterAutospacing="1" w:line="360" w:lineRule="auto"/>
         <w:jc w:val="left"/>
         <w:rPr>
-          <w:sz w:val="24"/>
-          <w:szCs w:val="24"/>
-        </w:rPr>
-      </w:pPr>
-      <w:r>
-        <w:rPr>
+          <w:rFonts w:ascii="宋体" w:eastAsia="宋体" w:hAnsi="宋体"/>
+          <w:sz w:val="24"/>
+          <w:szCs w:val="24"/>
+        </w:rPr>
+      </w:pPr>
+      <w:r>
+        <w:rPr>
+          <w:rFonts w:ascii="宋体" w:eastAsia="宋体" w:hAnsi="宋体"/>
           <w:sz w:val="24"/>
           <w:szCs w:val="24"/>
         </w:rPr>
@@ -1784,12 +1785,14 @@
         <w:spacing w:before="100" w:beforeAutospacing="1" w:after="100" w:afterAutospacing="1" w:line="360" w:lineRule="auto"/>
         <w:jc w:val="left"/>
         <w:rPr>
-          <w:sz w:val="24"/>
-          <w:szCs w:val="24"/>
-        </w:rPr>
-      </w:pPr>
-      <w:r>
-        <w:rPr>
+          <w:rFonts w:ascii="宋体" w:eastAsia="宋体" w:hAnsi="宋体"/>
+          <w:sz w:val="24"/>
+          <w:szCs w:val="24"/>
+        </w:rPr>
+      </w:pPr>
+      <w:r>
+        <w:rPr>
+          <w:rFonts w:ascii="宋体" w:eastAsia="宋体" w:hAnsi="宋体"/>
           <w:sz w:val="24"/>
           <w:szCs w:val="24"/>
         </w:rPr>
@@ -1798,6 +1801,7 @@
       <w:proofErr w:type="spellStart"/>
       <w:r>
         <w:rPr>
+          <w:rFonts w:ascii="宋体" w:eastAsia="宋体" w:hAnsi="宋体"/>
           <w:sz w:val="24"/>
           <w:szCs w:val="24"/>
         </w:rPr>
@@ -1806,6 +1810,7 @@
       <w:proofErr w:type="spellEnd"/>
       <w:r>
         <w:rPr>
+          <w:rFonts w:ascii="宋体" w:eastAsia="宋体" w:hAnsi="宋体"/>
           <w:sz w:val="24"/>
           <w:szCs w:val="24"/>
         </w:rPr>
@@ -1819,12 +1824,14 @@
         <w:spacing w:before="100" w:beforeAutospacing="1" w:after="100" w:afterAutospacing="1" w:line="360" w:lineRule="auto"/>
         <w:jc w:val="left"/>
         <w:rPr>
-          <w:sz w:val="24"/>
-          <w:szCs w:val="24"/>
-        </w:rPr>
-      </w:pPr>
-      <w:r>
-        <w:rPr>
+          <w:rFonts w:ascii="宋体" w:eastAsia="宋体" w:hAnsi="宋体"/>
+          <w:sz w:val="24"/>
+          <w:szCs w:val="24"/>
+        </w:rPr>
+      </w:pPr>
+      <w:r>
+        <w:rPr>
+          <w:rFonts w:ascii="宋体" w:eastAsia="宋体" w:hAnsi="宋体"/>
           <w:sz w:val="24"/>
           <w:szCs w:val="24"/>
         </w:rPr>
@@ -1838,12 +1845,14 @@
         <w:spacing w:before="100" w:beforeAutospacing="1" w:after="100" w:afterAutospacing="1" w:line="360" w:lineRule="auto"/>
         <w:jc w:val="left"/>
         <w:rPr>
-          <w:sz w:val="24"/>
-          <w:szCs w:val="24"/>
-        </w:rPr>
-      </w:pPr>
-      <w:r>
-        <w:rPr>
+          <w:rFonts w:ascii="宋体" w:eastAsia="宋体" w:hAnsi="宋体"/>
+          <w:sz w:val="24"/>
+          <w:szCs w:val="24"/>
+        </w:rPr>
+      </w:pPr>
+      <w:r>
+        <w:rPr>
+          <w:rFonts w:ascii="宋体" w:eastAsia="宋体" w:hAnsi="宋体"/>
           <w:sz w:val="24"/>
           <w:szCs w:val="24"/>
         </w:rPr>
@@ -1857,6 +1866,7 @@
         <w:spacing w:before="100" w:beforeAutospacing="1" w:after="100" w:afterAutospacing="1" w:line="360" w:lineRule="auto"/>
         <w:jc w:val="left"/>
         <w:rPr>
+          <w:rFonts w:ascii="宋体" w:eastAsia="宋体" w:hAnsi="宋体"/>
           <w:sz w:val="24"/>
           <w:szCs w:val="24"/>
         </w:rPr>
@@ -1869,7 +1879,7 @@
         <w:spacing w:before="100" w:beforeAutospacing="1" w:after="100" w:afterAutospacing="1" w:line="360" w:lineRule="auto"/>
         <w:jc w:val="left"/>
         <w:rPr>
-          <w:rFonts w:ascii="Segoe UI" w:eastAsia="宋体" w:hAnsi="Segoe UI" w:cs="Segoe UI" w:hint="eastAsia"/>
+          <w:rFonts w:ascii="宋体" w:eastAsia="宋体" w:hAnsi="宋体" w:cs="Segoe UI"/>
           <w:color w:val="000000"/>
           <w:kern w:val="0"/>
           <w:sz w:val="24"/>
@@ -1886,7 +1896,7 @@
         </w:numPr>
         <w:spacing w:line="360" w:lineRule="auto"/>
         <w:rPr>
-          <w:rFonts w:ascii="Segoe UI" w:eastAsia="宋体" w:hAnsi="Segoe UI" w:cs="Segoe UI"/>
+          <w:rFonts w:ascii="宋体" w:eastAsia="宋体" w:hAnsi="宋体" w:cs="Segoe UI"/>
           <w:b/>
           <w:bCs/>
           <w:color w:val="000000"/>
@@ -1897,7 +1907,7 @@
       </w:pPr>
       <w:r>
         <w:rPr>
-          <w:rFonts w:ascii="Segoe UI" w:eastAsia="宋体" w:hAnsi="Segoe UI" w:cs="Segoe UI"/>
+          <w:rFonts w:ascii="宋体" w:eastAsia="宋体" w:hAnsi="宋体" w:cs="Segoe UI"/>
           <w:b/>
           <w:bCs/>
           <w:color w:val="000000"/>
@@ -1905,7 +1915,6 @@
           <w:sz w:val="44"/>
           <w:szCs w:val="44"/>
         </w:rPr>
-        <w:lastRenderedPageBreak/>
         <w:t>实验内容</w:t>
       </w:r>
     </w:p>
@@ -1917,17 +1926,27 @@
         <w:ind w:firstLine="420"/>
         <w:jc w:val="left"/>
         <w:rPr>
-          <w:rFonts w:hint="eastAsia"/>
-          <w:sz w:val="24"/>
-          <w:szCs w:val="24"/>
-        </w:rPr>
-      </w:pPr>
-      <w:r>
-        <w:rPr>
-          <w:sz w:val="24"/>
-          <w:szCs w:val="24"/>
-        </w:rPr>
-        <w:t>有限状态自动机是描述控制过程的有力工具，在计算机科学领域有着广泛的应用，例如编译器的词法分析、模式匹配等。有限状态自动机主要有确定有限状态自动机（DFA）和不确定有限状态自动机（NFA）两种类型。这两种类型的自动机在表达能力上是等价的，即可以通过一定的算法将 NFA 转化为与之等价的 DFA。</w:t>
+          <w:rFonts w:ascii="宋体" w:eastAsia="宋体" w:hAnsi="宋体"/>
+          <w:sz w:val="24"/>
+          <w:szCs w:val="24"/>
+        </w:rPr>
+      </w:pPr>
+      <w:r>
+        <w:rPr>
+          <w:rFonts w:ascii="宋体" w:eastAsia="宋体" w:hAnsi="宋体"/>
+          <w:sz w:val="24"/>
+          <w:szCs w:val="24"/>
+        </w:rPr>
+        <w:t>有限状态自动机是描述控制过程的有力工具，在计算机科学领域有着广泛的应用，例如编译器的词法分析、模式匹配等。有限状态自动机主要有确定有限状态自动机（DFA）和不确定有限状态自动机（NFA）两种类型。这两种类型</w:t>
+      </w:r>
+      <w:r>
+        <w:rPr>
+          <w:rFonts w:ascii="宋体" w:eastAsia="宋体" w:hAnsi="宋体"/>
+          <w:sz w:val="24"/>
+          <w:szCs w:val="24"/>
+        </w:rPr>
+        <w:lastRenderedPageBreak/>
+        <w:t>的自动机在表达能力上是等价的，即可以通过一定的算法将 NFA 转化为与之等价的 DFA。</w:t>
       </w:r>
     </w:p>
     <w:p>
@@ -1938,13 +1957,14 @@
         <w:ind w:firstLine="420"/>
         <w:jc w:val="left"/>
         <w:rPr>
-          <w:rFonts w:hint="eastAsia"/>
-          <w:sz w:val="24"/>
-          <w:szCs w:val="24"/>
-        </w:rPr>
-      </w:pPr>
-      <w:r>
-        <w:rPr>
+          <w:rFonts w:ascii="宋体" w:eastAsia="宋体" w:hAnsi="宋体"/>
+          <w:sz w:val="24"/>
+          <w:szCs w:val="24"/>
+        </w:rPr>
+      </w:pPr>
+      <w:r>
+        <w:rPr>
+          <w:rFonts w:ascii="宋体" w:eastAsia="宋体" w:hAnsi="宋体"/>
           <w:sz w:val="24"/>
           <w:szCs w:val="24"/>
         </w:rPr>
@@ -1959,12 +1979,14 @@
         <w:ind w:firstLine="420"/>
         <w:jc w:val="left"/>
         <w:rPr>
-          <w:sz w:val="24"/>
-          <w:szCs w:val="24"/>
-        </w:rPr>
-      </w:pPr>
-      <w:r>
-        <w:rPr>
+          <w:rFonts w:ascii="宋体" w:eastAsia="宋体" w:hAnsi="宋体"/>
+          <w:sz w:val="24"/>
+          <w:szCs w:val="24"/>
+        </w:rPr>
+      </w:pPr>
+      <w:r>
+        <w:rPr>
+          <w:rFonts w:ascii="宋体" w:eastAsia="宋体" w:hAnsi="宋体"/>
           <w:sz w:val="24"/>
           <w:szCs w:val="24"/>
         </w:rPr>
@@ -2019,7 +2041,7 @@
         </w:numPr>
         <w:spacing w:line="360" w:lineRule="auto"/>
         <w:rPr>
-          <w:rFonts w:ascii="Segoe UI" w:eastAsia="宋体" w:hAnsi="Segoe UI" w:cs="Segoe UI"/>
+          <w:rFonts w:ascii="宋体" w:eastAsia="宋体" w:hAnsi="宋体" w:cs="Segoe UI"/>
           <w:b/>
           <w:bCs/>
           <w:color w:val="000000"/>
@@ -2030,7 +2052,7 @@
       </w:pPr>
       <w:r>
         <w:rPr>
-          <w:rFonts w:ascii="Segoe UI" w:eastAsia="宋体" w:hAnsi="Segoe UI" w:cs="Segoe UI" w:hint="eastAsia"/>
+          <w:rFonts w:ascii="宋体" w:eastAsia="宋体" w:hAnsi="宋体" w:cs="Segoe UI" w:hint="eastAsia"/>
           <w:b/>
           <w:bCs/>
           <w:color w:val="000000"/>
@@ -2045,13 +2067,14 @@
       <w:pPr>
         <w:spacing w:line="360" w:lineRule="auto"/>
         <w:rPr>
-          <w:sz w:val="24"/>
-          <w:szCs w:val="24"/>
-        </w:rPr>
-      </w:pPr>
-      <w:r>
-        <w:rPr>
-          <w:rFonts w:hint="eastAsia"/>
+          <w:rFonts w:ascii="宋体" w:eastAsia="宋体" w:hAnsi="宋体"/>
+          <w:sz w:val="24"/>
+          <w:szCs w:val="24"/>
+        </w:rPr>
+      </w:pPr>
+      <w:r>
+        <w:rPr>
+          <w:rFonts w:ascii="宋体" w:eastAsia="宋体" w:hAnsi="宋体" w:hint="eastAsia"/>
           <w:sz w:val="24"/>
           <w:szCs w:val="24"/>
         </w:rPr>
@@ -2059,6 +2082,7 @@
       </w:r>
       <w:r>
         <w:rPr>
+          <w:rFonts w:ascii="宋体" w:eastAsia="宋体" w:hAnsi="宋体"/>
           <w:sz w:val="24"/>
           <w:szCs w:val="24"/>
         </w:rPr>
@@ -2071,12 +2095,14 @@
         <w:spacing w:line="360" w:lineRule="auto"/>
         <w:ind w:left="456"/>
         <w:rPr>
-          <w:sz w:val="24"/>
-          <w:szCs w:val="24"/>
-        </w:rPr>
-      </w:pPr>
-      <w:r>
-        <w:rPr>
+          <w:rFonts w:ascii="宋体" w:eastAsia="宋体" w:hAnsi="宋体"/>
+          <w:sz w:val="24"/>
+          <w:szCs w:val="24"/>
+        </w:rPr>
+      </w:pPr>
+      <w:r>
+        <w:rPr>
+          <w:rFonts w:ascii="宋体" w:eastAsia="宋体" w:hAnsi="宋体"/>
           <w:sz w:val="24"/>
           <w:szCs w:val="24"/>
         </w:rPr>
@@ -2084,7 +2110,7 @@
       </w:r>
       <w:r>
         <w:rPr>
-          <w:rFonts w:hint="eastAsia"/>
+          <w:rFonts w:ascii="宋体" w:eastAsia="宋体" w:hAnsi="宋体" w:hint="eastAsia"/>
           <w:sz w:val="24"/>
           <w:szCs w:val="24"/>
         </w:rPr>
@@ -2097,12 +2123,14 @@
         <w:spacing w:line="360" w:lineRule="auto"/>
         <w:ind w:left="456"/>
         <w:rPr>
-          <w:sz w:val="24"/>
-          <w:szCs w:val="24"/>
-        </w:rPr>
-      </w:pPr>
-      <w:r>
-        <w:rPr>
+          <w:rFonts w:ascii="宋体" w:eastAsia="宋体" w:hAnsi="宋体"/>
+          <w:sz w:val="24"/>
+          <w:szCs w:val="24"/>
+        </w:rPr>
+      </w:pPr>
+      <w:r>
+        <w:rPr>
+          <w:rFonts w:ascii="宋体" w:eastAsia="宋体" w:hAnsi="宋体"/>
           <w:sz w:val="24"/>
           <w:szCs w:val="24"/>
         </w:rPr>
@@ -2110,7 +2138,7 @@
       </w:r>
       <w:r>
         <w:rPr>
-          <w:rFonts w:hint="eastAsia"/>
+          <w:rFonts w:ascii="宋体" w:eastAsia="宋体" w:hAnsi="宋体" w:hint="eastAsia"/>
           <w:sz w:val="24"/>
           <w:szCs w:val="24"/>
         </w:rPr>
@@ -2123,12 +2151,14 @@
         <w:spacing w:line="360" w:lineRule="auto"/>
         <w:ind w:left="456"/>
         <w:rPr>
-          <w:sz w:val="24"/>
-          <w:szCs w:val="24"/>
-        </w:rPr>
-      </w:pPr>
-      <w:r>
-        <w:rPr>
+          <w:rFonts w:ascii="宋体" w:eastAsia="宋体" w:hAnsi="宋体"/>
+          <w:sz w:val="24"/>
+          <w:szCs w:val="24"/>
+        </w:rPr>
+      </w:pPr>
+      <w:r>
+        <w:rPr>
+          <w:rFonts w:ascii="宋体" w:eastAsia="宋体" w:hAnsi="宋体"/>
           <w:sz w:val="24"/>
           <w:szCs w:val="24"/>
         </w:rPr>
@@ -2136,7 +2166,7 @@
       </w:r>
       <w:r>
         <w:rPr>
-          <w:rFonts w:hint="eastAsia"/>
+          <w:rFonts w:ascii="宋体" w:eastAsia="宋体" w:hAnsi="宋体" w:hint="eastAsia"/>
           <w:sz w:val="24"/>
           <w:szCs w:val="24"/>
         </w:rPr>
@@ -2144,6 +2174,7 @@
       </w:r>
       <w:r>
         <w:rPr>
+          <w:rFonts w:ascii="宋体" w:eastAsia="宋体" w:hAnsi="宋体"/>
           <w:sz w:val="24"/>
           <w:szCs w:val="24"/>
         </w:rPr>
@@ -2151,7 +2182,7 @@
       </w:r>
       <w:r>
         <w:rPr>
-          <w:rFonts w:hint="eastAsia"/>
+          <w:rFonts w:ascii="宋体" w:eastAsia="宋体" w:hAnsi="宋体" w:hint="eastAsia"/>
           <w:sz w:val="24"/>
           <w:szCs w:val="24"/>
         </w:rPr>
@@ -2159,6 +2190,7 @@
       </w:r>
       <w:r>
         <w:rPr>
+          <w:rFonts w:ascii="宋体" w:eastAsia="宋体" w:hAnsi="宋体"/>
           <w:sz w:val="24"/>
           <w:szCs w:val="24"/>
         </w:rPr>
@@ -2166,7 +2198,7 @@
       </w:r>
       <w:r>
         <w:rPr>
-          <w:rFonts w:hint="eastAsia"/>
+          <w:rFonts w:ascii="宋体" w:eastAsia="宋体" w:hAnsi="宋体" w:hint="eastAsia"/>
           <w:sz w:val="24"/>
           <w:szCs w:val="24"/>
         </w:rPr>
@@ -2174,6 +2206,7 @@
       </w:r>
       <w:r>
         <w:rPr>
+          <w:rFonts w:ascii="宋体" w:eastAsia="宋体" w:hAnsi="宋体"/>
           <w:sz w:val="24"/>
           <w:szCs w:val="24"/>
         </w:rPr>
@@ -2181,7 +2214,7 @@
       </w:r>
       <w:r>
         <w:rPr>
-          <w:rFonts w:hint="eastAsia"/>
+          <w:rFonts w:ascii="宋体" w:eastAsia="宋体" w:hAnsi="宋体" w:hint="eastAsia"/>
           <w:sz w:val="24"/>
           <w:szCs w:val="24"/>
         </w:rPr>
@@ -2189,6 +2222,7 @@
       </w:r>
       <w:r>
         <w:rPr>
+          <w:rFonts w:ascii="宋体" w:eastAsia="宋体" w:hAnsi="宋体"/>
           <w:sz w:val="24"/>
           <w:szCs w:val="24"/>
         </w:rPr>
@@ -2201,23 +2235,24 @@
         <w:spacing w:line="360" w:lineRule="auto"/>
         <w:ind w:left="456"/>
         <w:rPr>
-          <w:rFonts w:hint="eastAsia"/>
-          <w:sz w:val="24"/>
-          <w:szCs w:val="24"/>
-        </w:rPr>
-      </w:pPr>
-    </w:p>
-    <w:p>
-      <w:pPr>
-        <w:spacing w:line="360" w:lineRule="auto"/>
-        <w:rPr>
-          <w:sz w:val="24"/>
-          <w:szCs w:val="24"/>
-        </w:rPr>
-      </w:pPr>
-      <w:r>
-        <w:rPr>
-          <w:rFonts w:hint="eastAsia"/>
+          <w:rFonts w:ascii="宋体" w:eastAsia="宋体" w:hAnsi="宋体"/>
+          <w:sz w:val="24"/>
+          <w:szCs w:val="24"/>
+        </w:rPr>
+      </w:pPr>
+    </w:p>
+    <w:p>
+      <w:pPr>
+        <w:spacing w:line="360" w:lineRule="auto"/>
+        <w:rPr>
+          <w:rFonts w:ascii="宋体" w:eastAsia="宋体" w:hAnsi="宋体"/>
+          <w:sz w:val="24"/>
+          <w:szCs w:val="24"/>
+        </w:rPr>
+      </w:pPr>
+      <w:r>
+        <w:rPr>
+          <w:rFonts w:ascii="宋体" w:eastAsia="宋体" w:hAnsi="宋体" w:hint="eastAsia"/>
           <w:sz w:val="24"/>
           <w:szCs w:val="24"/>
         </w:rPr>
@@ -2225,6 +2260,7 @@
       </w:r>
       <w:r>
         <w:rPr>
+          <w:rFonts w:ascii="宋体" w:eastAsia="宋体" w:hAnsi="宋体"/>
           <w:sz w:val="24"/>
           <w:szCs w:val="24"/>
         </w:rPr>
@@ -2237,12 +2273,14 @@
         <w:spacing w:line="360" w:lineRule="auto"/>
         <w:ind w:left="456"/>
         <w:rPr>
-          <w:sz w:val="24"/>
-          <w:szCs w:val="24"/>
-        </w:rPr>
-      </w:pPr>
-      <w:r>
-        <w:rPr>
+          <w:rFonts w:ascii="宋体" w:eastAsia="宋体" w:hAnsi="宋体"/>
+          <w:sz w:val="24"/>
+          <w:szCs w:val="24"/>
+        </w:rPr>
+      </w:pPr>
+      <w:r>
+        <w:rPr>
+          <w:rFonts w:ascii="宋体" w:eastAsia="宋体" w:hAnsi="宋体"/>
           <w:sz w:val="24"/>
           <w:szCs w:val="24"/>
         </w:rPr>
@@ -2250,7 +2288,7 @@
       </w:r>
       <w:r>
         <w:rPr>
-          <w:rFonts w:hint="eastAsia"/>
+          <w:rFonts w:ascii="宋体" w:eastAsia="宋体" w:hAnsi="宋体" w:hint="eastAsia"/>
           <w:sz w:val="24"/>
           <w:szCs w:val="24"/>
         </w:rPr>
@@ -2263,12 +2301,14 @@
         <w:spacing w:line="360" w:lineRule="auto"/>
         <w:ind w:left="456"/>
         <w:rPr>
-          <w:sz w:val="24"/>
-          <w:szCs w:val="24"/>
-        </w:rPr>
-      </w:pPr>
-      <w:r>
-        <w:rPr>
+          <w:rFonts w:ascii="宋体" w:eastAsia="宋体" w:hAnsi="宋体"/>
+          <w:sz w:val="24"/>
+          <w:szCs w:val="24"/>
+        </w:rPr>
+      </w:pPr>
+      <w:r>
+        <w:rPr>
+          <w:rFonts w:ascii="宋体" w:eastAsia="宋体" w:hAnsi="宋体"/>
           <w:sz w:val="24"/>
           <w:szCs w:val="24"/>
         </w:rPr>
@@ -2276,7 +2316,7 @@
       </w:r>
       <w:r>
         <w:rPr>
-          <w:rFonts w:hint="eastAsia"/>
+          <w:rFonts w:ascii="宋体" w:eastAsia="宋体" w:hAnsi="宋体" w:hint="eastAsia"/>
           <w:sz w:val="24"/>
           <w:szCs w:val="24"/>
         </w:rPr>
@@ -2289,12 +2329,14 @@
         <w:spacing w:line="360" w:lineRule="auto"/>
         <w:ind w:left="456"/>
         <w:rPr>
-          <w:sz w:val="24"/>
-          <w:szCs w:val="24"/>
-        </w:rPr>
-      </w:pPr>
-      <w:r>
-        <w:rPr>
+          <w:rFonts w:ascii="宋体" w:eastAsia="宋体" w:hAnsi="宋体"/>
+          <w:sz w:val="24"/>
+          <w:szCs w:val="24"/>
+        </w:rPr>
+      </w:pPr>
+      <w:r>
+        <w:rPr>
+          <w:rFonts w:ascii="宋体" w:eastAsia="宋体" w:hAnsi="宋体"/>
           <w:sz w:val="24"/>
           <w:szCs w:val="24"/>
         </w:rPr>
@@ -2302,7 +2344,7 @@
       </w:r>
       <w:r>
         <w:rPr>
-          <w:rFonts w:hint="eastAsia"/>
+          <w:rFonts w:ascii="宋体" w:eastAsia="宋体" w:hAnsi="宋体" w:hint="eastAsia"/>
           <w:sz w:val="24"/>
           <w:szCs w:val="24"/>
         </w:rPr>
@@ -2310,6 +2352,7 @@
       </w:r>
       <w:r>
         <w:rPr>
+          <w:rFonts w:ascii="宋体" w:eastAsia="宋体" w:hAnsi="宋体"/>
           <w:sz w:val="24"/>
           <w:szCs w:val="24"/>
         </w:rPr>
@@ -2317,7 +2360,7 @@
       </w:r>
       <w:r>
         <w:rPr>
-          <w:rFonts w:hint="eastAsia"/>
+          <w:rFonts w:ascii="宋体" w:eastAsia="宋体" w:hAnsi="宋体" w:hint="eastAsia"/>
           <w:sz w:val="24"/>
           <w:szCs w:val="24"/>
         </w:rPr>
@@ -2325,6 +2368,7 @@
       </w:r>
       <w:r>
         <w:rPr>
+          <w:rFonts w:ascii="宋体" w:eastAsia="宋体" w:hAnsi="宋体"/>
           <w:sz w:val="24"/>
           <w:szCs w:val="24"/>
         </w:rPr>
@@ -2332,7 +2376,7 @@
       </w:r>
       <w:r>
         <w:rPr>
-          <w:rFonts w:hint="eastAsia"/>
+          <w:rFonts w:ascii="宋体" w:eastAsia="宋体" w:hAnsi="宋体" w:hint="eastAsia"/>
           <w:sz w:val="24"/>
           <w:szCs w:val="24"/>
         </w:rPr>
@@ -2340,6 +2384,7 @@
       </w:r>
       <w:r>
         <w:rPr>
+          <w:rFonts w:ascii="宋体" w:eastAsia="宋体" w:hAnsi="宋体"/>
           <w:sz w:val="24"/>
           <w:szCs w:val="24"/>
         </w:rPr>
@@ -2352,22 +2397,24 @@
         <w:spacing w:line="360" w:lineRule="auto"/>
         <w:ind w:left="456"/>
         <w:rPr>
-          <w:sz w:val="24"/>
-          <w:szCs w:val="24"/>
-        </w:rPr>
-      </w:pPr>
-    </w:p>
-    <w:p>
-      <w:pPr>
-        <w:spacing w:line="360" w:lineRule="auto"/>
-        <w:rPr>
-          <w:sz w:val="24"/>
-          <w:szCs w:val="24"/>
-        </w:rPr>
-      </w:pPr>
-      <w:r>
-        <w:rPr>
-          <w:rFonts w:hint="eastAsia"/>
+          <w:rFonts w:ascii="宋体" w:eastAsia="宋体" w:hAnsi="宋体"/>
+          <w:sz w:val="24"/>
+          <w:szCs w:val="24"/>
+        </w:rPr>
+      </w:pPr>
+    </w:p>
+    <w:p>
+      <w:pPr>
+        <w:spacing w:line="360" w:lineRule="auto"/>
+        <w:rPr>
+          <w:rFonts w:ascii="宋体" w:eastAsia="宋体" w:hAnsi="宋体"/>
+          <w:sz w:val="24"/>
+          <w:szCs w:val="24"/>
+        </w:rPr>
+      </w:pPr>
+      <w:r>
+        <w:rPr>
+          <w:rFonts w:ascii="宋体" w:eastAsia="宋体" w:hAnsi="宋体" w:hint="eastAsia"/>
           <w:sz w:val="24"/>
           <w:szCs w:val="24"/>
         </w:rPr>
@@ -2375,6 +2422,7 @@
       </w:r>
       <w:r>
         <w:rPr>
+          <w:rFonts w:ascii="宋体" w:eastAsia="宋体" w:hAnsi="宋体"/>
           <w:sz w:val="24"/>
           <w:szCs w:val="24"/>
         </w:rPr>
@@ -2387,12 +2435,14 @@
         <w:spacing w:line="360" w:lineRule="auto"/>
         <w:ind w:left="456"/>
         <w:rPr>
-          <w:sz w:val="24"/>
-          <w:szCs w:val="24"/>
-        </w:rPr>
-      </w:pPr>
-      <w:r>
-        <w:rPr>
+          <w:rFonts w:ascii="宋体" w:eastAsia="宋体" w:hAnsi="宋体"/>
+          <w:sz w:val="24"/>
+          <w:szCs w:val="24"/>
+        </w:rPr>
+      </w:pPr>
+      <w:r>
+        <w:rPr>
+          <w:rFonts w:ascii="宋体" w:eastAsia="宋体" w:hAnsi="宋体"/>
           <w:sz w:val="24"/>
           <w:szCs w:val="24"/>
         </w:rPr>
@@ -2400,29 +2450,11 @@
       </w:r>
       <w:r>
         <w:rPr>
-          <w:rFonts w:hint="eastAsia"/>
-          <w:sz w:val="24"/>
-          <w:szCs w:val="24"/>
-        </w:rPr>
-        <w:t>马</w:t>
-      </w:r>
-      <w:proofErr w:type="gramStart"/>
-      <w:r>
-        <w:rPr>
-          <w:rFonts w:hint="eastAsia"/>
-          <w:sz w:val="24"/>
-          <w:szCs w:val="24"/>
-        </w:rPr>
-        <w:t>一</w:t>
-      </w:r>
-      <w:proofErr w:type="gramEnd"/>
-      <w:r>
-        <w:rPr>
-          <w:rFonts w:hint="eastAsia"/>
-          <w:sz w:val="24"/>
-          <w:szCs w:val="24"/>
-        </w:rPr>
-        <w:t>民</w:t>
+          <w:rFonts w:ascii="宋体" w:eastAsia="宋体" w:hAnsi="宋体" w:hint="eastAsia"/>
+          <w:sz w:val="24"/>
+          <w:szCs w:val="24"/>
+        </w:rPr>
+        <w:t>马一民</w:t>
       </w:r>
     </w:p>
     <w:p>
@@ -2431,12 +2463,14 @@
         <w:spacing w:line="360" w:lineRule="auto"/>
         <w:ind w:left="456"/>
         <w:rPr>
-          <w:sz w:val="24"/>
-          <w:szCs w:val="24"/>
-        </w:rPr>
-      </w:pPr>
-      <w:r>
-        <w:rPr>
+          <w:rFonts w:ascii="宋体" w:eastAsia="宋体" w:hAnsi="宋体"/>
+          <w:sz w:val="24"/>
+          <w:szCs w:val="24"/>
+        </w:rPr>
+      </w:pPr>
+      <w:r>
+        <w:rPr>
+          <w:rFonts w:ascii="宋体" w:eastAsia="宋体" w:hAnsi="宋体"/>
           <w:sz w:val="24"/>
           <w:szCs w:val="24"/>
         </w:rPr>
@@ -2444,7 +2478,7 @@
       </w:r>
       <w:r>
         <w:rPr>
-          <w:rFonts w:hint="eastAsia"/>
+          <w:rFonts w:ascii="宋体" w:eastAsia="宋体" w:hAnsi="宋体" w:hint="eastAsia"/>
           <w:sz w:val="24"/>
           <w:szCs w:val="24"/>
         </w:rPr>
@@ -2457,20 +2491,23 @@
         <w:spacing w:line="360" w:lineRule="auto"/>
         <w:ind w:left="456"/>
         <w:rPr>
-          <w:sz w:val="24"/>
-          <w:szCs w:val="24"/>
-        </w:rPr>
-      </w:pPr>
-      <w:r>
-        <w:rPr>
-          <w:sz w:val="24"/>
-          <w:szCs w:val="24"/>
-        </w:rPr>
+          <w:rFonts w:ascii="宋体" w:eastAsia="宋体" w:hAnsi="宋体"/>
+          <w:sz w:val="24"/>
+          <w:szCs w:val="24"/>
+        </w:rPr>
+      </w:pPr>
+      <w:r>
+        <w:rPr>
+          <w:rFonts w:ascii="宋体" w:eastAsia="宋体" w:hAnsi="宋体"/>
+          <w:sz w:val="24"/>
+          <w:szCs w:val="24"/>
+        </w:rPr>
+        <w:lastRenderedPageBreak/>
         <w:t>分工：负责编写</w:t>
       </w:r>
       <w:r>
         <w:rPr>
-          <w:rFonts w:hint="eastAsia"/>
+          <w:rFonts w:ascii="宋体" w:eastAsia="宋体" w:hAnsi="宋体" w:hint="eastAsia"/>
           <w:sz w:val="24"/>
           <w:szCs w:val="24"/>
         </w:rPr>
@@ -2478,6 +2515,7 @@
       </w:r>
       <w:r>
         <w:rPr>
+          <w:rFonts w:ascii="宋体" w:eastAsia="宋体" w:hAnsi="宋体"/>
           <w:sz w:val="24"/>
           <w:szCs w:val="24"/>
         </w:rPr>
@@ -2485,7 +2523,7 @@
       </w:r>
       <w:r>
         <w:rPr>
-          <w:rFonts w:hint="eastAsia"/>
+          <w:rFonts w:ascii="宋体" w:eastAsia="宋体" w:hAnsi="宋体" w:hint="eastAsia"/>
           <w:sz w:val="24"/>
           <w:szCs w:val="24"/>
         </w:rPr>
@@ -2493,6 +2531,7 @@
       </w:r>
       <w:r>
         <w:rPr>
+          <w:rFonts w:ascii="宋体" w:eastAsia="宋体" w:hAnsi="宋体"/>
           <w:sz w:val="24"/>
           <w:szCs w:val="24"/>
         </w:rPr>
@@ -2502,11 +2541,17 @@
     <w:p>
       <w:pPr>
         <w:spacing w:line="360" w:lineRule="auto"/>
-      </w:pPr>
-    </w:p>
-    <w:p>
-      <w:pPr>
-        <w:spacing w:line="360" w:lineRule="auto"/>
+        <w:rPr>
+          <w:rFonts w:ascii="宋体" w:eastAsia="宋体" w:hAnsi="宋体"/>
+        </w:rPr>
+      </w:pPr>
+    </w:p>
+    <w:p>
+      <w:pPr>
+        <w:spacing w:line="360" w:lineRule="auto"/>
+        <w:rPr>
+          <w:rFonts w:ascii="宋体" w:eastAsia="宋体" w:hAnsi="宋体"/>
+        </w:rPr>
       </w:pPr>
     </w:p>
     <w:p>
@@ -2518,7 +2563,7 @@
         </w:numPr>
         <w:spacing w:line="360" w:lineRule="auto"/>
         <w:rPr>
-          <w:rFonts w:ascii="Segoe UI" w:eastAsia="宋体" w:hAnsi="Segoe UI" w:cs="Segoe UI"/>
+          <w:rFonts w:ascii="宋体" w:eastAsia="宋体" w:hAnsi="宋体" w:cs="Segoe UI"/>
           <w:b/>
           <w:bCs/>
           <w:color w:val="000000"/>
@@ -2529,7 +2574,7 @@
       </w:pPr>
       <w:r>
         <w:rPr>
-          <w:rFonts w:ascii="Segoe UI" w:eastAsia="宋体" w:hAnsi="Segoe UI" w:cs="Segoe UI"/>
+          <w:rFonts w:ascii="宋体" w:eastAsia="宋体" w:hAnsi="宋体" w:cs="Segoe UI"/>
           <w:b/>
           <w:bCs/>
           <w:color w:val="000000"/>
@@ -2544,13 +2589,14 @@
       <w:pPr>
         <w:spacing w:line="360" w:lineRule="auto"/>
         <w:rPr>
+          <w:rFonts w:ascii="宋体" w:eastAsia="宋体" w:hAnsi="宋体"/>
           <w:sz w:val="40"/>
           <w:szCs w:val="40"/>
         </w:rPr>
       </w:pPr>
       <w:r>
         <w:rPr>
-          <w:rFonts w:hint="eastAsia"/>
+          <w:rFonts w:ascii="宋体" w:eastAsia="宋体" w:hAnsi="宋体" w:hint="eastAsia"/>
           <w:sz w:val="40"/>
           <w:szCs w:val="40"/>
         </w:rPr>
@@ -2558,6 +2604,7 @@
       </w:r>
       <w:r>
         <w:rPr>
+          <w:rFonts w:ascii="宋体" w:eastAsia="宋体" w:hAnsi="宋体"/>
           <w:sz w:val="40"/>
           <w:szCs w:val="40"/>
         </w:rPr>
@@ -2569,12 +2616,14 @@
         <w:spacing w:line="360" w:lineRule="auto"/>
         <w:ind w:firstLine="420"/>
         <w:rPr>
-          <w:sz w:val="24"/>
-          <w:szCs w:val="24"/>
-        </w:rPr>
-      </w:pPr>
-      <w:r>
-        <w:rPr>
+          <w:rFonts w:ascii="宋体" w:eastAsia="宋体" w:hAnsi="宋体"/>
+          <w:sz w:val="24"/>
+          <w:szCs w:val="24"/>
+        </w:rPr>
+      </w:pPr>
+      <w:r>
+        <w:rPr>
+          <w:rFonts w:ascii="宋体" w:eastAsia="宋体" w:hAnsi="宋体"/>
           <w:sz w:val="24"/>
           <w:szCs w:val="24"/>
         </w:rPr>
@@ -2586,12 +2635,14 @@
         <w:spacing w:line="360" w:lineRule="auto"/>
         <w:ind w:firstLine="420"/>
         <w:rPr>
-          <w:sz w:val="24"/>
-          <w:szCs w:val="24"/>
-        </w:rPr>
-      </w:pPr>
-      <w:r>
-        <w:rPr>
+          <w:rFonts w:ascii="宋体" w:eastAsia="宋体" w:hAnsi="宋体"/>
+          <w:sz w:val="24"/>
+          <w:szCs w:val="24"/>
+        </w:rPr>
+      </w:pPr>
+      <w:r>
+        <w:rPr>
+          <w:rFonts w:ascii="宋体" w:eastAsia="宋体" w:hAnsi="宋体"/>
           <w:sz w:val="24"/>
           <w:szCs w:val="24"/>
         </w:rPr>
@@ -2603,16 +2654,17 @@
         <w:spacing w:line="360" w:lineRule="auto"/>
         <w:ind w:firstLine="420"/>
         <w:rPr>
-          <w:sz w:val="24"/>
-          <w:szCs w:val="24"/>
-        </w:rPr>
-      </w:pPr>
-      <w:r>
-        <w:rPr>
-          <w:sz w:val="24"/>
-          <w:szCs w:val="24"/>
-        </w:rPr>
-        <w:lastRenderedPageBreak/>
+          <w:rFonts w:ascii="宋体" w:eastAsia="宋体" w:hAnsi="宋体"/>
+          <w:sz w:val="24"/>
+          <w:szCs w:val="24"/>
+        </w:rPr>
+      </w:pPr>
+      <w:r>
+        <w:rPr>
+          <w:rFonts w:ascii="宋体" w:eastAsia="宋体" w:hAnsi="宋体"/>
+          <w:sz w:val="24"/>
+          <w:szCs w:val="24"/>
+        </w:rPr>
         <w:t>从 NFA 的起始状态开始，计算其 ε 闭包（即从该状态通过一系列 ε 转移能够到达的所有状态的集合），将这个 ε 闭包作为 DFA 的起始状态。</w:t>
       </w:r>
     </w:p>
@@ -2621,12 +2673,14 @@
         <w:spacing w:line="360" w:lineRule="auto"/>
         <w:ind w:firstLine="420"/>
         <w:rPr>
-          <w:sz w:val="24"/>
-          <w:szCs w:val="24"/>
-        </w:rPr>
-      </w:pPr>
-      <w:r>
-        <w:rPr>
+          <w:rFonts w:ascii="宋体" w:eastAsia="宋体" w:hAnsi="宋体"/>
+          <w:sz w:val="24"/>
+          <w:szCs w:val="24"/>
+        </w:rPr>
+      </w:pPr>
+      <w:r>
+        <w:rPr>
+          <w:rFonts w:ascii="宋体" w:eastAsia="宋体" w:hAnsi="宋体"/>
           <w:sz w:val="24"/>
           <w:szCs w:val="24"/>
         </w:rPr>
@@ -2638,12 +2692,14 @@
         <w:spacing w:line="360" w:lineRule="auto"/>
         <w:ind w:firstLine="420"/>
         <w:rPr>
-          <w:sz w:val="24"/>
-          <w:szCs w:val="24"/>
-        </w:rPr>
-      </w:pPr>
-      <w:r>
-        <w:rPr>
+          <w:rFonts w:ascii="宋体" w:eastAsia="宋体" w:hAnsi="宋体"/>
+          <w:sz w:val="24"/>
+          <w:szCs w:val="24"/>
+        </w:rPr>
+      </w:pPr>
+      <w:r>
+        <w:rPr>
+          <w:rFonts w:ascii="宋体" w:eastAsia="宋体" w:hAnsi="宋体"/>
           <w:sz w:val="24"/>
           <w:szCs w:val="24"/>
         </w:rPr>
@@ -2655,12 +2711,14 @@
         <w:spacing w:line="360" w:lineRule="auto"/>
         <w:ind w:firstLine="420"/>
         <w:rPr>
-          <w:sz w:val="24"/>
-          <w:szCs w:val="24"/>
-        </w:rPr>
-      </w:pPr>
-      <w:r>
-        <w:rPr>
+          <w:rFonts w:ascii="宋体" w:eastAsia="宋体" w:hAnsi="宋体"/>
+          <w:sz w:val="24"/>
+          <w:szCs w:val="24"/>
+        </w:rPr>
+      </w:pPr>
+      <w:r>
+        <w:rPr>
+          <w:rFonts w:ascii="宋体" w:eastAsia="宋体" w:hAnsi="宋体"/>
           <w:sz w:val="24"/>
           <w:szCs w:val="24"/>
         </w:rPr>
@@ -2670,24 +2728,31 @@
     <w:p>
       <w:pPr>
         <w:spacing w:line="360" w:lineRule="auto"/>
-      </w:pPr>
-    </w:p>
-    <w:p>
-      <w:pPr>
-        <w:spacing w:line="360" w:lineRule="auto"/>
-      </w:pPr>
-    </w:p>
-    <w:p>
-      <w:pPr>
-        <w:spacing w:line="360" w:lineRule="auto"/>
-        <w:rPr>
+        <w:rPr>
+          <w:rFonts w:ascii="宋体" w:eastAsia="宋体" w:hAnsi="宋体"/>
+        </w:rPr>
+      </w:pPr>
+    </w:p>
+    <w:p>
+      <w:pPr>
+        <w:spacing w:line="360" w:lineRule="auto"/>
+        <w:rPr>
+          <w:rFonts w:ascii="宋体" w:eastAsia="宋体" w:hAnsi="宋体"/>
+        </w:rPr>
+      </w:pPr>
+    </w:p>
+    <w:p>
+      <w:pPr>
+        <w:spacing w:line="360" w:lineRule="auto"/>
+        <w:rPr>
+          <w:rFonts w:ascii="宋体" w:eastAsia="宋体" w:hAnsi="宋体"/>
           <w:sz w:val="40"/>
           <w:szCs w:val="40"/>
         </w:rPr>
       </w:pPr>
       <w:r>
         <w:rPr>
-          <w:rFonts w:hint="eastAsia"/>
+          <w:rFonts w:ascii="宋体" w:eastAsia="宋体" w:hAnsi="宋体" w:hint="eastAsia"/>
           <w:sz w:val="40"/>
           <w:szCs w:val="40"/>
         </w:rPr>
@@ -2697,8 +2762,14 @@
     <w:p>
       <w:pPr>
         <w:spacing w:line="360" w:lineRule="auto"/>
-      </w:pPr>
-      <w:r>
+        <w:rPr>
+          <w:rFonts w:ascii="宋体" w:eastAsia="宋体" w:hAnsi="宋体"/>
+        </w:rPr>
+      </w:pPr>
+      <w:r>
+        <w:rPr>
+          <w:rFonts w:ascii="宋体" w:eastAsia="宋体" w:hAnsi="宋体"/>
+        </w:rPr>
         <w:tab/>
       </w:r>
     </w:p>
@@ -2706,13 +2777,14 @@
       <w:pPr>
         <w:spacing w:line="360" w:lineRule="auto"/>
         <w:rPr>
+          <w:rFonts w:ascii="宋体" w:eastAsia="宋体" w:hAnsi="宋体"/>
           <w:sz w:val="36"/>
           <w:szCs w:val="36"/>
         </w:rPr>
       </w:pPr>
       <w:r>
         <w:rPr>
-          <w:rFonts w:hint="eastAsia"/>
+          <w:rFonts w:ascii="宋体" w:eastAsia="宋体" w:hAnsi="宋体" w:hint="eastAsia"/>
           <w:sz w:val="36"/>
           <w:szCs w:val="36"/>
         </w:rPr>
@@ -2720,6 +2792,7 @@
       </w:r>
       <w:r>
         <w:rPr>
+          <w:rFonts w:ascii="宋体" w:eastAsia="宋体" w:hAnsi="宋体"/>
           <w:sz w:val="36"/>
           <w:szCs w:val="36"/>
         </w:rPr>
@@ -2729,6 +2802,9 @@
     <w:p>
       <w:pPr>
         <w:spacing w:line="360" w:lineRule="auto"/>
+        <w:rPr>
+          <w:rFonts w:ascii="宋体" w:eastAsia="宋体" w:hAnsi="宋体"/>
+        </w:rPr>
       </w:pPr>
     </w:p>
     <w:p>
@@ -2736,12 +2812,14 @@
         <w:spacing w:line="360" w:lineRule="auto"/>
         <w:ind w:firstLine="420"/>
         <w:rPr>
-          <w:sz w:val="24"/>
-          <w:szCs w:val="24"/>
-        </w:rPr>
-      </w:pPr>
-      <w:r>
-        <w:rPr>
+          <w:rFonts w:ascii="宋体" w:eastAsia="宋体" w:hAnsi="宋体"/>
+          <w:sz w:val="24"/>
+          <w:szCs w:val="24"/>
+        </w:rPr>
+      </w:pPr>
+      <w:r>
+        <w:rPr>
+          <w:rFonts w:ascii="宋体" w:eastAsia="宋体" w:hAnsi="宋体"/>
           <w:sz w:val="24"/>
           <w:szCs w:val="24"/>
         </w:rPr>
@@ -2750,6 +2828,7 @@
       <w:proofErr w:type="gramStart"/>
       <w:r>
         <w:rPr>
+          <w:rFonts w:ascii="宋体" w:eastAsia="宋体" w:hAnsi="宋体"/>
           <w:sz w:val="24"/>
           <w:szCs w:val="24"/>
         </w:rPr>
@@ -2758,6 +2837,7 @@
       <w:proofErr w:type="gramEnd"/>
       <w:r>
         <w:rPr>
+          <w:rFonts w:ascii="宋体" w:eastAsia="宋体" w:hAnsi="宋体"/>
           <w:sz w:val="24"/>
           <w:szCs w:val="24"/>
         </w:rPr>
@@ -2765,7 +2845,7 @@
       </w:r>
       <w:r>
         <w:rPr>
-          <w:rFonts w:hint="eastAsia"/>
+          <w:rFonts w:ascii="宋体" w:eastAsia="宋体" w:hAnsi="宋体" w:hint="eastAsia"/>
           <w:sz w:val="24"/>
           <w:szCs w:val="24"/>
         </w:rPr>
@@ -2773,6 +2853,7 @@
       </w:r>
       <w:r>
         <w:rPr>
+          <w:rFonts w:ascii="宋体" w:eastAsia="宋体" w:hAnsi="宋体"/>
           <w:sz w:val="24"/>
           <w:szCs w:val="24"/>
         </w:rPr>
@@ -2781,6 +2862,7 @@
       <w:proofErr w:type="gramStart"/>
       <w:r>
         <w:rPr>
+          <w:rFonts w:ascii="宋体" w:eastAsia="宋体" w:hAnsi="宋体"/>
           <w:sz w:val="24"/>
           <w:szCs w:val="24"/>
         </w:rPr>
@@ -2789,6 +2871,7 @@
       <w:proofErr w:type="gramEnd"/>
       <w:r>
         <w:rPr>
+          <w:rFonts w:ascii="宋体" w:eastAsia="宋体" w:hAnsi="宋体"/>
           <w:sz w:val="24"/>
           <w:szCs w:val="24"/>
         </w:rPr>
@@ -2798,19 +2881,23 @@
     <w:p>
       <w:pPr>
         <w:spacing w:line="360" w:lineRule="auto"/>
-      </w:pPr>
-    </w:p>
-    <w:p>
-      <w:pPr>
-        <w:spacing w:line="360" w:lineRule="auto"/>
-        <w:rPr>
+        <w:rPr>
+          <w:rFonts w:ascii="宋体" w:eastAsia="宋体" w:hAnsi="宋体"/>
+        </w:rPr>
+      </w:pPr>
+    </w:p>
+    <w:p>
+      <w:pPr>
+        <w:spacing w:line="360" w:lineRule="auto"/>
+        <w:rPr>
+          <w:rFonts w:ascii="宋体" w:eastAsia="宋体" w:hAnsi="宋体"/>
           <w:sz w:val="36"/>
           <w:szCs w:val="36"/>
         </w:rPr>
       </w:pPr>
       <w:r>
         <w:rPr>
-          <w:rFonts w:hint="eastAsia"/>
+          <w:rFonts w:ascii="宋体" w:eastAsia="宋体" w:hAnsi="宋体" w:hint="eastAsia"/>
           <w:sz w:val="36"/>
           <w:szCs w:val="36"/>
         </w:rPr>
@@ -2818,6 +2905,7 @@
       </w:r>
       <w:r>
         <w:rPr>
+          <w:rFonts w:ascii="宋体" w:eastAsia="宋体" w:hAnsi="宋体"/>
           <w:sz w:val="36"/>
           <w:szCs w:val="36"/>
         </w:rPr>
@@ -2826,6 +2914,7 @@
       <w:proofErr w:type="gramStart"/>
       <w:r>
         <w:rPr>
+          <w:rFonts w:ascii="宋体" w:eastAsia="宋体" w:hAnsi="宋体"/>
           <w:sz w:val="36"/>
           <w:szCs w:val="36"/>
         </w:rPr>
@@ -2834,6 +2923,7 @@
       <w:proofErr w:type="gramEnd"/>
       <w:r>
         <w:rPr>
+          <w:rFonts w:ascii="宋体" w:eastAsia="宋体" w:hAnsi="宋体"/>
           <w:sz w:val="36"/>
           <w:szCs w:val="36"/>
         </w:rPr>
@@ -2842,6 +2932,7 @@
       <w:bookmarkStart w:id="0" w:name="OLE_LINK1"/>
       <w:r>
         <w:rPr>
+          <w:rFonts w:ascii="宋体" w:eastAsia="宋体" w:hAnsi="宋体"/>
           <w:sz w:val="36"/>
           <w:szCs w:val="36"/>
         </w:rPr>
@@ -2852,6 +2943,9 @@
     <w:p>
       <w:pPr>
         <w:spacing w:line="360" w:lineRule="auto"/>
+        <w:rPr>
+          <w:rFonts w:ascii="宋体" w:eastAsia="宋体" w:hAnsi="宋体"/>
+        </w:rPr>
       </w:pPr>
     </w:p>
     <w:p>
@@ -2859,21 +2953,22 @@
         <w:spacing w:line="360" w:lineRule="auto"/>
         <w:ind w:firstLine="420"/>
         <w:rPr>
-          <w:sz w:val="24"/>
-          <w:szCs w:val="24"/>
-        </w:rPr>
-      </w:pPr>
-      <w:r>
-        <w:rPr>
-          <w:sz w:val="24"/>
-          <w:szCs w:val="24"/>
-        </w:rPr>
-        <w:lastRenderedPageBreak/>
+          <w:rFonts w:ascii="宋体" w:eastAsia="宋体" w:hAnsi="宋体"/>
+          <w:sz w:val="24"/>
+          <w:szCs w:val="24"/>
+        </w:rPr>
+      </w:pPr>
+      <w:r>
+        <w:rPr>
+          <w:rFonts w:ascii="宋体" w:eastAsia="宋体" w:hAnsi="宋体"/>
+          <w:sz w:val="24"/>
+          <w:szCs w:val="24"/>
+        </w:rPr>
         <w:t>作为所有自动机类型的统一模板，Automaton</w:t>
       </w:r>
       <w:r>
         <w:rPr>
-          <w:rFonts w:hint="eastAsia"/>
+          <w:rFonts w:ascii="宋体" w:eastAsia="宋体" w:hAnsi="宋体" w:hint="eastAsia"/>
           <w:sz w:val="24"/>
           <w:szCs w:val="24"/>
         </w:rPr>
@@ -2881,6 +2976,7 @@
       </w:r>
       <w:r>
         <w:rPr>
+          <w:rFonts w:ascii="宋体" w:eastAsia="宋体" w:hAnsi="宋体"/>
           <w:sz w:val="24"/>
           <w:szCs w:val="24"/>
         </w:rPr>
@@ -2891,21 +2987,24 @@
       <w:pPr>
         <w:spacing w:line="360" w:lineRule="auto"/>
         <w:rPr>
-          <w:sz w:val="24"/>
-          <w:szCs w:val="24"/>
-        </w:rPr>
-      </w:pPr>
-    </w:p>
-    <w:p>
-      <w:pPr>
-        <w:spacing w:line="360" w:lineRule="auto"/>
-        <w:rPr>
-          <w:sz w:val="24"/>
-          <w:szCs w:val="24"/>
-        </w:rPr>
-      </w:pPr>
-      <w:r>
-        <w:rPr>
+          <w:rFonts w:ascii="宋体" w:eastAsia="宋体" w:hAnsi="宋体"/>
+          <w:sz w:val="24"/>
+          <w:szCs w:val="24"/>
+        </w:rPr>
+      </w:pPr>
+    </w:p>
+    <w:p>
+      <w:pPr>
+        <w:spacing w:line="360" w:lineRule="auto"/>
+        <w:rPr>
+          <w:rFonts w:ascii="宋体" w:eastAsia="宋体" w:hAnsi="宋体"/>
+          <w:sz w:val="24"/>
+          <w:szCs w:val="24"/>
+        </w:rPr>
+      </w:pPr>
+      <w:r>
+        <w:rPr>
+          <w:rFonts w:ascii="宋体" w:eastAsia="宋体" w:hAnsi="宋体"/>
           <w:sz w:val="24"/>
           <w:szCs w:val="24"/>
         </w:rPr>
@@ -2914,6 +3013,7 @@
       <w:proofErr w:type="spellStart"/>
       <w:r>
         <w:rPr>
+          <w:rFonts w:ascii="宋体" w:eastAsia="宋体" w:hAnsi="宋体"/>
           <w:sz w:val="24"/>
           <w:szCs w:val="24"/>
         </w:rPr>
@@ -2922,6 +3022,7 @@
       <w:proofErr w:type="spellEnd"/>
       <w:r>
         <w:rPr>
+          <w:rFonts w:ascii="宋体" w:eastAsia="宋体" w:hAnsi="宋体"/>
           <w:sz w:val="24"/>
           <w:szCs w:val="24"/>
         </w:rPr>
@@ -2930,6 +3031,7 @@
       <w:proofErr w:type="spellStart"/>
       <w:r>
         <w:rPr>
+          <w:rFonts w:ascii="宋体" w:eastAsia="宋体" w:hAnsi="宋体"/>
           <w:sz w:val="24"/>
           <w:szCs w:val="24"/>
         </w:rPr>
@@ -2938,6 +3040,7 @@
       <w:proofErr w:type="spellEnd"/>
       <w:r>
         <w:rPr>
+          <w:rFonts w:ascii="宋体" w:eastAsia="宋体" w:hAnsi="宋体"/>
           <w:sz w:val="24"/>
           <w:szCs w:val="24"/>
         </w:rPr>
@@ -2947,12 +3050,16 @@
     <w:p>
       <w:pPr>
         <w:spacing w:line="360" w:lineRule="auto"/>
-      </w:pPr>
-    </w:p>
-    <w:p>
-      <w:pPr>
-        <w:spacing w:line="360" w:lineRule="auto"/>
-        <w:rPr>
+        <w:rPr>
+          <w:rFonts w:ascii="宋体" w:eastAsia="宋体" w:hAnsi="宋体"/>
+        </w:rPr>
+      </w:pPr>
+    </w:p>
+    <w:p>
+      <w:pPr>
+        <w:spacing w:line="360" w:lineRule="auto"/>
+        <w:rPr>
+          <w:rFonts w:ascii="宋体" w:eastAsia="宋体" w:hAnsi="宋体"/>
           <w:b/>
           <w:bCs/>
           <w:sz w:val="32"/>
@@ -2961,6 +3068,7 @@
       </w:pPr>
       <w:r>
         <w:rPr>
+          <w:rFonts w:ascii="宋体" w:eastAsia="宋体" w:hAnsi="宋体"/>
           <w:b/>
           <w:bCs/>
           <w:sz w:val="32"/>
@@ -2973,12 +3081,14 @@
       <w:pPr>
         <w:spacing w:line="360" w:lineRule="auto"/>
         <w:rPr>
-          <w:sz w:val="24"/>
-          <w:szCs w:val="24"/>
-        </w:rPr>
-      </w:pPr>
-      <w:r>
-        <w:rPr>
+          <w:rFonts w:ascii="宋体" w:eastAsia="宋体" w:hAnsi="宋体"/>
+          <w:sz w:val="24"/>
+          <w:szCs w:val="24"/>
+        </w:rPr>
+      </w:pPr>
+      <w:r>
+        <w:rPr>
+          <w:rFonts w:ascii="宋体" w:eastAsia="宋体" w:hAnsi="宋体"/>
           <w:b/>
           <w:bCs/>
           <w:sz w:val="24"/>
@@ -2988,6 +3098,7 @@
       </w:r>
       <w:r>
         <w:rPr>
+          <w:rFonts w:ascii="宋体" w:eastAsia="宋体" w:hAnsi="宋体"/>
           <w:sz w:val="24"/>
           <w:szCs w:val="24"/>
         </w:rPr>
@@ -2998,12 +3109,14 @@
       <w:pPr>
         <w:spacing w:line="360" w:lineRule="auto"/>
         <w:rPr>
-          <w:sz w:val="24"/>
-          <w:szCs w:val="24"/>
-        </w:rPr>
-      </w:pPr>
-      <w:r>
-        <w:rPr>
+          <w:rFonts w:ascii="宋体" w:eastAsia="宋体" w:hAnsi="宋体"/>
+          <w:sz w:val="24"/>
+          <w:szCs w:val="24"/>
+        </w:rPr>
+      </w:pPr>
+      <w:r>
+        <w:rPr>
+          <w:rFonts w:ascii="宋体" w:eastAsia="宋体" w:hAnsi="宋体"/>
           <w:b/>
           <w:bCs/>
           <w:sz w:val="24"/>
@@ -3013,6 +3126,7 @@
       </w:r>
       <w:r>
         <w:rPr>
+          <w:rFonts w:ascii="宋体" w:eastAsia="宋体" w:hAnsi="宋体"/>
           <w:sz w:val="24"/>
           <w:szCs w:val="24"/>
         </w:rPr>
@@ -3023,12 +3137,14 @@
       <w:pPr>
         <w:spacing w:line="360" w:lineRule="auto"/>
         <w:rPr>
-          <w:sz w:val="24"/>
-          <w:szCs w:val="24"/>
-        </w:rPr>
-      </w:pPr>
-      <w:r>
-        <w:rPr>
+          <w:rFonts w:ascii="宋体" w:eastAsia="宋体" w:hAnsi="宋体"/>
+          <w:sz w:val="24"/>
+          <w:szCs w:val="24"/>
+        </w:rPr>
+      </w:pPr>
+      <w:r>
+        <w:rPr>
+          <w:rFonts w:ascii="宋体" w:eastAsia="宋体" w:hAnsi="宋体"/>
           <w:b/>
           <w:bCs/>
           <w:sz w:val="24"/>
@@ -3038,6 +3154,7 @@
       </w:r>
       <w:r>
         <w:rPr>
+          <w:rFonts w:ascii="宋体" w:eastAsia="宋体" w:hAnsi="宋体"/>
           <w:sz w:val="24"/>
           <w:szCs w:val="24"/>
         </w:rPr>
@@ -3048,12 +3165,14 @@
       <w:pPr>
         <w:spacing w:line="360" w:lineRule="auto"/>
         <w:rPr>
-          <w:sz w:val="24"/>
-          <w:szCs w:val="24"/>
-        </w:rPr>
-      </w:pPr>
-      <w:r>
-        <w:rPr>
+          <w:rFonts w:ascii="宋体" w:eastAsia="宋体" w:hAnsi="宋体"/>
+          <w:sz w:val="24"/>
+          <w:szCs w:val="24"/>
+        </w:rPr>
+      </w:pPr>
+      <w:r>
+        <w:rPr>
+          <w:rFonts w:ascii="宋体" w:eastAsia="宋体" w:hAnsi="宋体"/>
           <w:b/>
           <w:bCs/>
           <w:sz w:val="24"/>
@@ -3063,6 +3182,7 @@
       </w:r>
       <w:r>
         <w:rPr>
+          <w:rFonts w:ascii="宋体" w:eastAsia="宋体" w:hAnsi="宋体"/>
           <w:sz w:val="24"/>
           <w:szCs w:val="24"/>
         </w:rPr>
@@ -3072,9 +3192,13 @@
     <w:p>
       <w:pPr>
         <w:spacing w:line="360" w:lineRule="auto"/>
-      </w:pPr>
-      <w:r>
-        <w:rPr>
+        <w:rPr>
+          <w:rFonts w:ascii="宋体" w:eastAsia="宋体" w:hAnsi="宋体"/>
+        </w:rPr>
+      </w:pPr>
+      <w:r>
+        <w:rPr>
+          <w:rFonts w:ascii="宋体" w:eastAsia="宋体" w:hAnsi="宋体"/>
           <w:b/>
           <w:bCs/>
           <w:sz w:val="24"/>
@@ -3084,6 +3208,7 @@
       </w:r>
       <w:r>
         <w:rPr>
+          <w:rFonts w:ascii="宋体" w:eastAsia="宋体" w:hAnsi="宋体"/>
           <w:sz w:val="24"/>
           <w:szCs w:val="24"/>
         </w:rPr>
@@ -3092,6 +3217,7 @@
       <w:proofErr w:type="spellStart"/>
       <w:r>
         <w:rPr>
+          <w:rFonts w:ascii="宋体" w:eastAsia="宋体" w:hAnsi="宋体"/>
           <w:sz w:val="24"/>
           <w:szCs w:val="24"/>
         </w:rPr>
@@ -3100,6 +3226,7 @@
       <w:proofErr w:type="spellEnd"/>
       <w:r>
         <w:rPr>
+          <w:rFonts w:ascii="宋体" w:eastAsia="宋体" w:hAnsi="宋体"/>
           <w:sz w:val="24"/>
           <w:szCs w:val="24"/>
         </w:rPr>
@@ -3109,12 +3236,16 @@
     <w:p>
       <w:pPr>
         <w:spacing w:line="360" w:lineRule="auto"/>
-      </w:pPr>
-    </w:p>
-    <w:p>
-      <w:pPr>
-        <w:spacing w:line="360" w:lineRule="auto"/>
-        <w:rPr>
+        <w:rPr>
+          <w:rFonts w:ascii="宋体" w:eastAsia="宋体" w:hAnsi="宋体"/>
+        </w:rPr>
+      </w:pPr>
+    </w:p>
+    <w:p>
+      <w:pPr>
+        <w:spacing w:line="360" w:lineRule="auto"/>
+        <w:rPr>
+          <w:rFonts w:ascii="宋体" w:eastAsia="宋体" w:hAnsi="宋体"/>
           <w:b/>
           <w:bCs/>
           <w:sz w:val="32"/>
@@ -3123,6 +3254,7 @@
       </w:pPr>
       <w:r>
         <w:rPr>
+          <w:rFonts w:ascii="宋体" w:eastAsia="宋体" w:hAnsi="宋体"/>
           <w:b/>
           <w:bCs/>
           <w:sz w:val="32"/>
@@ -3135,12 +3267,14 @@
       <w:pPr>
         <w:spacing w:line="360" w:lineRule="auto"/>
         <w:rPr>
-          <w:sz w:val="24"/>
-          <w:szCs w:val="24"/>
-        </w:rPr>
-      </w:pPr>
-      <w:r>
-        <w:rPr>
+          <w:rFonts w:ascii="宋体" w:eastAsia="宋体" w:hAnsi="宋体"/>
+          <w:sz w:val="24"/>
+          <w:szCs w:val="24"/>
+        </w:rPr>
+      </w:pPr>
+      <w:r>
+        <w:rPr>
+          <w:rFonts w:ascii="宋体" w:eastAsia="宋体" w:hAnsi="宋体"/>
           <w:b/>
           <w:bCs/>
           <w:sz w:val="24"/>
@@ -3151,6 +3285,7 @@
       <w:proofErr w:type="spellStart"/>
       <w:r>
         <w:rPr>
+          <w:rFonts w:ascii="宋体" w:eastAsia="宋体" w:hAnsi="宋体"/>
           <w:b/>
           <w:bCs/>
           <w:sz w:val="24"/>
@@ -3161,6 +3296,7 @@
       <w:proofErr w:type="spellEnd"/>
       <w:r>
         <w:rPr>
+          <w:rFonts w:ascii="宋体" w:eastAsia="宋体" w:hAnsi="宋体"/>
           <w:b/>
           <w:bCs/>
           <w:sz w:val="24"/>
@@ -3170,6 +3306,7 @@
       </w:r>
       <w:r>
         <w:rPr>
+          <w:rFonts w:ascii="宋体" w:eastAsia="宋体" w:hAnsi="宋体"/>
           <w:sz w:val="24"/>
           <w:szCs w:val="24"/>
         </w:rPr>
@@ -3180,6 +3317,7 @@
       <w:pPr>
         <w:spacing w:line="360" w:lineRule="auto"/>
         <w:rPr>
+          <w:rFonts w:ascii="宋体" w:eastAsia="宋体" w:hAnsi="宋体"/>
           <w:sz w:val="24"/>
           <w:szCs w:val="24"/>
         </w:rPr>
@@ -3187,6 +3325,7 @@
       <w:proofErr w:type="spellStart"/>
       <w:r>
         <w:rPr>
+          <w:rFonts w:ascii="宋体" w:eastAsia="宋体" w:hAnsi="宋体"/>
           <w:b/>
           <w:bCs/>
           <w:sz w:val="24"/>
@@ -3197,6 +3336,7 @@
       <w:proofErr w:type="spellEnd"/>
       <w:r>
         <w:rPr>
+          <w:rFonts w:ascii="宋体" w:eastAsia="宋体" w:hAnsi="宋体"/>
           <w:b/>
           <w:bCs/>
           <w:sz w:val="24"/>
@@ -3207,6 +3347,7 @@
       <w:proofErr w:type="spellStart"/>
       <w:r>
         <w:rPr>
+          <w:rFonts w:ascii="宋体" w:eastAsia="宋体" w:hAnsi="宋体"/>
           <w:b/>
           <w:bCs/>
           <w:sz w:val="24"/>
@@ -3217,6 +3358,7 @@
       <w:proofErr w:type="spellEnd"/>
       <w:r>
         <w:rPr>
+          <w:rFonts w:ascii="宋体" w:eastAsia="宋体" w:hAnsi="宋体"/>
           <w:b/>
           <w:bCs/>
           <w:sz w:val="24"/>
@@ -3226,6 +3368,7 @@
       </w:r>
       <w:r>
         <w:rPr>
+          <w:rFonts w:ascii="宋体" w:eastAsia="宋体" w:hAnsi="宋体"/>
           <w:sz w:val="24"/>
           <w:szCs w:val="24"/>
         </w:rPr>
@@ -3236,6 +3379,7 @@
       <w:pPr>
         <w:spacing w:line="360" w:lineRule="auto"/>
         <w:rPr>
+          <w:rFonts w:ascii="宋体" w:eastAsia="宋体" w:hAnsi="宋体"/>
           <w:sz w:val="24"/>
           <w:szCs w:val="24"/>
         </w:rPr>
@@ -3243,6 +3387,7 @@
       <w:proofErr w:type="spellStart"/>
       <w:r>
         <w:rPr>
+          <w:rFonts w:ascii="宋体" w:eastAsia="宋体" w:hAnsi="宋体"/>
           <w:b/>
           <w:bCs/>
           <w:sz w:val="24"/>
@@ -3253,6 +3398,7 @@
       <w:proofErr w:type="spellEnd"/>
       <w:r>
         <w:rPr>
+          <w:rFonts w:ascii="宋体" w:eastAsia="宋体" w:hAnsi="宋体"/>
           <w:b/>
           <w:bCs/>
           <w:sz w:val="24"/>
@@ -3263,6 +3409,7 @@
       <w:proofErr w:type="spellStart"/>
       <w:r>
         <w:rPr>
+          <w:rFonts w:ascii="宋体" w:eastAsia="宋体" w:hAnsi="宋体"/>
           <w:b/>
           <w:bCs/>
           <w:sz w:val="24"/>
@@ -3273,6 +3420,7 @@
       <w:proofErr w:type="spellEnd"/>
       <w:r>
         <w:rPr>
+          <w:rFonts w:ascii="宋体" w:eastAsia="宋体" w:hAnsi="宋体"/>
           <w:b/>
           <w:bCs/>
           <w:sz w:val="24"/>
@@ -3282,6 +3430,7 @@
       </w:r>
       <w:r>
         <w:rPr>
+          <w:rFonts w:ascii="宋体" w:eastAsia="宋体" w:hAnsi="宋体"/>
           <w:sz w:val="24"/>
           <w:szCs w:val="24"/>
         </w:rPr>
@@ -3291,12 +3440,16 @@
     <w:p>
       <w:pPr>
         <w:spacing w:line="360" w:lineRule="auto"/>
-      </w:pPr>
-    </w:p>
-    <w:p>
-      <w:pPr>
-        <w:spacing w:line="360" w:lineRule="auto"/>
-        <w:rPr>
+        <w:rPr>
+          <w:rFonts w:ascii="宋体" w:eastAsia="宋体" w:hAnsi="宋体"/>
+        </w:rPr>
+      </w:pPr>
+    </w:p>
+    <w:p>
+      <w:pPr>
+        <w:spacing w:line="360" w:lineRule="auto"/>
+        <w:rPr>
+          <w:rFonts w:ascii="宋体" w:eastAsia="宋体" w:hAnsi="宋体"/>
           <w:b/>
           <w:bCs/>
           <w:sz w:val="32"/>
@@ -3305,11 +3458,13 @@
       </w:pPr>
       <w:r>
         <w:rPr>
+          <w:rFonts w:ascii="宋体" w:eastAsia="宋体" w:hAnsi="宋体"/>
           <w:b/>
           <w:bCs/>
           <w:sz w:val="32"/>
           <w:szCs w:val="32"/>
         </w:rPr>
+        <w:lastRenderedPageBreak/>
         <w:t>具体方法:</w:t>
       </w:r>
     </w:p>
@@ -3317,14 +3472,16 @@
       <w:pPr>
         <w:spacing w:line="360" w:lineRule="auto"/>
         <w:rPr>
-          <w:b/>
-          <w:bCs/>
-          <w:sz w:val="24"/>
-          <w:szCs w:val="24"/>
-        </w:rPr>
-      </w:pPr>
-      <w:r>
-        <w:rPr>
+          <w:rFonts w:ascii="宋体" w:eastAsia="宋体" w:hAnsi="宋体"/>
+          <w:b/>
+          <w:bCs/>
+          <w:sz w:val="24"/>
+          <w:szCs w:val="24"/>
+        </w:rPr>
+      </w:pPr>
+      <w:r>
+        <w:rPr>
+          <w:rFonts w:ascii="宋体" w:eastAsia="宋体" w:hAnsi="宋体"/>
           <w:b/>
           <w:bCs/>
           <w:sz w:val="24"/>
@@ -3335,6 +3492,7 @@
       <w:proofErr w:type="spellStart"/>
       <w:r>
         <w:rPr>
+          <w:rFonts w:ascii="宋体" w:eastAsia="宋体" w:hAnsi="宋体"/>
           <w:b/>
           <w:bCs/>
           <w:sz w:val="24"/>
@@ -3345,6 +3503,7 @@
       <w:proofErr w:type="spellEnd"/>
       <w:r>
         <w:rPr>
+          <w:rFonts w:ascii="宋体" w:eastAsia="宋体" w:hAnsi="宋体"/>
           <w:b/>
           <w:bCs/>
           <w:sz w:val="24"/>
@@ -3355,6 +3514,7 @@
       <w:proofErr w:type="gramStart"/>
       <w:r>
         <w:rPr>
+          <w:rFonts w:ascii="宋体" w:eastAsia="宋体" w:hAnsi="宋体"/>
           <w:b/>
           <w:bCs/>
           <w:sz w:val="24"/>
@@ -3365,6 +3525,7 @@
       <w:proofErr w:type="gramEnd"/>
       <w:r>
         <w:rPr>
+          <w:rFonts w:ascii="宋体" w:eastAsia="宋体" w:hAnsi="宋体"/>
           <w:b/>
           <w:bCs/>
           <w:sz w:val="24"/>
@@ -3378,12 +3539,14 @@
         <w:spacing w:line="360" w:lineRule="auto"/>
         <w:ind w:firstLine="420"/>
         <w:rPr>
-          <w:sz w:val="24"/>
-          <w:szCs w:val="24"/>
-        </w:rPr>
-      </w:pPr>
-      <w:r>
-        <w:rPr>
+          <w:rFonts w:ascii="宋体" w:eastAsia="宋体" w:hAnsi="宋体"/>
+          <w:sz w:val="24"/>
+          <w:szCs w:val="24"/>
+        </w:rPr>
+      </w:pPr>
+      <w:r>
+        <w:rPr>
+          <w:rFonts w:ascii="宋体" w:eastAsia="宋体" w:hAnsi="宋体"/>
           <w:sz w:val="24"/>
           <w:szCs w:val="24"/>
         </w:rPr>
@@ -3392,6 +3555,7 @@
       <w:proofErr w:type="spellStart"/>
       <w:r>
         <w:rPr>
+          <w:rFonts w:ascii="宋体" w:eastAsia="宋体" w:hAnsi="宋体"/>
           <w:sz w:val="24"/>
           <w:szCs w:val="24"/>
         </w:rPr>
@@ -3400,18 +3564,11 @@
       <w:proofErr w:type="spellEnd"/>
       <w:r>
         <w:rPr>
-          <w:sz w:val="24"/>
-          <w:szCs w:val="24"/>
-        </w:rPr>
-        <w:t xml:space="preserve"> 初始化转移函数。包含对输入类型的基本检查。对 q0 和 F 的成员资格检查有所</w:t>
-      </w:r>
-      <w:r>
-        <w:rPr>
-          <w:sz w:val="24"/>
-          <w:szCs w:val="24"/>
-        </w:rPr>
-        <w:lastRenderedPageBreak/>
-        <w:t>放宽，以适应 NFA 到 DFA 转换过程中状态集合动态变化的特性。</w:t>
+          <w:rFonts w:ascii="宋体" w:eastAsia="宋体" w:hAnsi="宋体"/>
+          <w:sz w:val="24"/>
+          <w:szCs w:val="24"/>
+        </w:rPr>
+        <w:t xml:space="preserve"> 初始化转移函数。包含对输入类型的基本检查。对 q0 和 F 的成员资格检查有所放宽，以适应 NFA 到 DFA 转换过程中状态集合动态变化的特性。</w:t>
       </w:r>
     </w:p>
     <w:p>
@@ -3419,23 +3576,26 @@
         <w:spacing w:line="360" w:lineRule="auto"/>
         <w:ind w:firstLine="420"/>
         <w:rPr>
-          <w:sz w:val="24"/>
-          <w:szCs w:val="24"/>
-        </w:rPr>
-      </w:pPr>
-    </w:p>
-    <w:p>
-      <w:pPr>
-        <w:spacing w:line="360" w:lineRule="auto"/>
-        <w:rPr>
-          <w:b/>
-          <w:bCs/>
-          <w:sz w:val="24"/>
-          <w:szCs w:val="24"/>
-        </w:rPr>
-      </w:pPr>
-      <w:r>
-        <w:rPr>
+          <w:rFonts w:ascii="宋体" w:eastAsia="宋体" w:hAnsi="宋体"/>
+          <w:sz w:val="24"/>
+          <w:szCs w:val="24"/>
+        </w:rPr>
+      </w:pPr>
+    </w:p>
+    <w:p>
+      <w:pPr>
+        <w:spacing w:line="360" w:lineRule="auto"/>
+        <w:rPr>
+          <w:rFonts w:ascii="宋体" w:eastAsia="宋体" w:hAnsi="宋体"/>
+          <w:b/>
+          <w:bCs/>
+          <w:sz w:val="24"/>
+          <w:szCs w:val="24"/>
+        </w:rPr>
+      </w:pPr>
+      <w:r>
+        <w:rPr>
+          <w:rFonts w:ascii="宋体" w:eastAsia="宋体" w:hAnsi="宋体"/>
           <w:b/>
           <w:bCs/>
           <w:sz w:val="24"/>
@@ -3446,6 +3606,7 @@
       <w:proofErr w:type="spellStart"/>
       <w:r>
         <w:rPr>
+          <w:rFonts w:ascii="宋体" w:eastAsia="宋体" w:hAnsi="宋体"/>
           <w:b/>
           <w:bCs/>
           <w:sz w:val="24"/>
@@ -3456,6 +3617,7 @@
       <w:proofErr w:type="spellEnd"/>
       <w:r>
         <w:rPr>
+          <w:rFonts w:ascii="宋体" w:eastAsia="宋体" w:hAnsi="宋体"/>
           <w:b/>
           <w:bCs/>
           <w:sz w:val="24"/>
@@ -3468,12 +3630,14 @@
       <w:pPr>
         <w:spacing w:line="360" w:lineRule="auto"/>
         <w:rPr>
-          <w:sz w:val="24"/>
-          <w:szCs w:val="24"/>
-        </w:rPr>
-      </w:pPr>
-      <w:r>
-        <w:rPr>
+          <w:rFonts w:ascii="宋体" w:eastAsia="宋体" w:hAnsi="宋体"/>
+          <w:sz w:val="24"/>
+          <w:szCs w:val="24"/>
+        </w:rPr>
+      </w:pPr>
+      <w:r>
+        <w:rPr>
+          <w:rFonts w:ascii="宋体" w:eastAsia="宋体" w:hAnsi="宋体"/>
           <w:sz w:val="24"/>
           <w:szCs w:val="24"/>
         </w:rPr>
@@ -3483,19 +3647,23 @@
     <w:p>
       <w:pPr>
         <w:spacing w:line="360" w:lineRule="auto"/>
-      </w:pPr>
-    </w:p>
-    <w:p>
-      <w:pPr>
-        <w:spacing w:line="360" w:lineRule="auto"/>
-        <w:rPr>
+        <w:rPr>
+          <w:rFonts w:ascii="宋体" w:eastAsia="宋体" w:hAnsi="宋体"/>
+        </w:rPr>
+      </w:pPr>
+    </w:p>
+    <w:p>
+      <w:pPr>
+        <w:spacing w:line="360" w:lineRule="auto"/>
+        <w:rPr>
+          <w:rFonts w:ascii="宋体" w:eastAsia="宋体" w:hAnsi="宋体"/>
           <w:sz w:val="36"/>
           <w:szCs w:val="36"/>
         </w:rPr>
       </w:pPr>
       <w:r>
         <w:rPr>
-          <w:rFonts w:hint="eastAsia"/>
+          <w:rFonts w:ascii="宋体" w:eastAsia="宋体" w:hAnsi="宋体" w:hint="eastAsia"/>
           <w:sz w:val="36"/>
           <w:szCs w:val="36"/>
         </w:rPr>
@@ -3506,13 +3674,14 @@
       <w:pPr>
         <w:spacing w:line="360" w:lineRule="auto"/>
         <w:rPr>
+          <w:rFonts w:ascii="宋体" w:eastAsia="宋体" w:hAnsi="宋体"/>
           <w:sz w:val="36"/>
           <w:szCs w:val="40"/>
         </w:rPr>
       </w:pPr>
       <w:r>
         <w:rPr>
-          <w:rFonts w:hint="eastAsia"/>
+          <w:rFonts w:ascii="宋体" w:eastAsia="宋体" w:hAnsi="宋体" w:hint="eastAsia"/>
           <w:sz w:val="36"/>
           <w:szCs w:val="40"/>
         </w:rPr>
@@ -3520,6 +3689,7 @@
       </w:r>
       <w:r>
         <w:rPr>
+          <w:rFonts w:ascii="宋体" w:eastAsia="宋体" w:hAnsi="宋体"/>
           <w:sz w:val="36"/>
           <w:szCs w:val="40"/>
         </w:rPr>
@@ -3527,7 +3697,7 @@
       </w:r>
       <w:r>
         <w:rPr>
-          <w:rFonts w:hint="eastAsia"/>
+          <w:rFonts w:ascii="宋体" w:eastAsia="宋体" w:hAnsi="宋体" w:hint="eastAsia"/>
           <w:sz w:val="36"/>
           <w:szCs w:val="40"/>
         </w:rPr>
@@ -3535,6 +3705,7 @@
       </w:r>
       <w:r>
         <w:rPr>
+          <w:rFonts w:ascii="宋体" w:eastAsia="宋体" w:hAnsi="宋体"/>
           <w:sz w:val="36"/>
           <w:szCs w:val="40"/>
         </w:rPr>
@@ -3542,7 +3713,7 @@
       </w:r>
       <w:r>
         <w:rPr>
-          <w:rFonts w:hint="eastAsia"/>
+          <w:rFonts w:ascii="宋体" w:eastAsia="宋体" w:hAnsi="宋体" w:hint="eastAsia"/>
           <w:sz w:val="36"/>
           <w:szCs w:val="40"/>
         </w:rPr>
@@ -3550,6 +3721,7 @@
       </w:r>
       <w:r>
         <w:rPr>
+          <w:rFonts w:ascii="宋体" w:eastAsia="宋体" w:hAnsi="宋体"/>
           <w:sz w:val="36"/>
           <w:szCs w:val="40"/>
         </w:rPr>
@@ -3560,12 +3732,14 @@
       <w:pPr>
         <w:spacing w:line="360" w:lineRule="auto"/>
         <w:rPr>
-          <w:sz w:val="24"/>
-          <w:szCs w:val="24"/>
-        </w:rPr>
-      </w:pPr>
-      <w:r>
-        <w:rPr>
+          <w:rFonts w:ascii="宋体" w:eastAsia="宋体" w:hAnsi="宋体"/>
+          <w:sz w:val="24"/>
+          <w:szCs w:val="24"/>
+        </w:rPr>
+      </w:pPr>
+      <w:r>
+        <w:rPr>
+          <w:rFonts w:ascii="宋体" w:eastAsia="宋体" w:hAnsi="宋体"/>
           <w:sz w:val="24"/>
           <w:szCs w:val="24"/>
         </w:rPr>
@@ -3573,7 +3747,7 @@
       </w:r>
       <w:r>
         <w:rPr>
-          <w:rFonts w:hint="eastAsia"/>
+          <w:rFonts w:ascii="宋体" w:eastAsia="宋体" w:hAnsi="宋体" w:hint="eastAsia"/>
           <w:sz w:val="24"/>
           <w:szCs w:val="24"/>
         </w:rPr>
@@ -3581,6 +3755,7 @@
       </w:r>
       <w:r>
         <w:rPr>
+          <w:rFonts w:ascii="宋体" w:eastAsia="宋体" w:hAnsi="宋体"/>
           <w:sz w:val="24"/>
           <w:szCs w:val="24"/>
         </w:rPr>
@@ -3590,12 +3765,16 @@
     <w:p>
       <w:pPr>
         <w:spacing w:line="360" w:lineRule="auto"/>
-      </w:pPr>
-    </w:p>
-    <w:p>
-      <w:pPr>
-        <w:spacing w:line="360" w:lineRule="auto"/>
-        <w:rPr>
+        <w:rPr>
+          <w:rFonts w:ascii="宋体" w:eastAsia="宋体" w:hAnsi="宋体"/>
+        </w:rPr>
+      </w:pPr>
+    </w:p>
+    <w:p>
+      <w:pPr>
+        <w:spacing w:line="360" w:lineRule="auto"/>
+        <w:rPr>
+          <w:rFonts w:ascii="宋体" w:eastAsia="宋体" w:hAnsi="宋体"/>
           <w:b/>
           <w:bCs/>
           <w:sz w:val="32"/>
@@ -3604,6 +3783,7 @@
       </w:pPr>
       <w:r>
         <w:rPr>
+          <w:rFonts w:ascii="宋体" w:eastAsia="宋体" w:hAnsi="宋体"/>
           <w:b/>
           <w:bCs/>
           <w:sz w:val="32"/>
@@ -3613,7 +3793,7 @@
       </w:r>
       <w:r>
         <w:rPr>
-          <w:rFonts w:hint="eastAsia"/>
+          <w:rFonts w:ascii="宋体" w:eastAsia="宋体" w:hAnsi="宋体" w:hint="eastAsia"/>
           <w:b/>
           <w:bCs/>
           <w:sz w:val="32"/>
@@ -3623,6 +3803,7 @@
       </w:r>
       <w:r>
         <w:rPr>
+          <w:rFonts w:ascii="宋体" w:eastAsia="宋体" w:hAnsi="宋体"/>
           <w:b/>
           <w:bCs/>
           <w:sz w:val="32"/>
@@ -3634,9 +3815,13 @@
     <w:p>
       <w:pPr>
         <w:spacing w:line="360" w:lineRule="auto"/>
-      </w:pPr>
-      <w:r>
-        <w:rPr>
+        <w:rPr>
+          <w:rFonts w:ascii="宋体" w:eastAsia="宋体" w:hAnsi="宋体"/>
+        </w:rPr>
+      </w:pPr>
+      <w:r>
+        <w:rPr>
+          <w:rFonts w:ascii="宋体" w:eastAsia="宋体" w:hAnsi="宋体"/>
           <w:sz w:val="24"/>
           <w:szCs w:val="24"/>
         </w:rPr>
@@ -3645,6 +3830,7 @@
       <w:proofErr w:type="gramStart"/>
       <w:r>
         <w:rPr>
+          <w:rFonts w:ascii="宋体" w:eastAsia="宋体" w:hAnsi="宋体"/>
           <w:sz w:val="24"/>
           <w:szCs w:val="24"/>
         </w:rPr>
@@ -3653,6 +3839,7 @@
       <w:proofErr w:type="gramEnd"/>
       <w:r>
         <w:rPr>
+          <w:rFonts w:ascii="宋体" w:eastAsia="宋体" w:hAnsi="宋体"/>
           <w:sz w:val="24"/>
           <w:szCs w:val="24"/>
         </w:rPr>
@@ -3662,12 +3849,16 @@
     <w:p>
       <w:pPr>
         <w:spacing w:line="360" w:lineRule="auto"/>
-      </w:pPr>
-    </w:p>
-    <w:p>
-      <w:pPr>
-        <w:spacing w:line="360" w:lineRule="auto"/>
-        <w:rPr>
+        <w:rPr>
+          <w:rFonts w:ascii="宋体" w:eastAsia="宋体" w:hAnsi="宋体"/>
+        </w:rPr>
+      </w:pPr>
+    </w:p>
+    <w:p>
+      <w:pPr>
+        <w:spacing w:line="360" w:lineRule="auto"/>
+        <w:rPr>
+          <w:rFonts w:ascii="宋体" w:eastAsia="宋体" w:hAnsi="宋体"/>
           <w:b/>
           <w:bCs/>
           <w:sz w:val="32"/>
@@ -3676,6 +3867,7 @@
       </w:pPr>
       <w:r>
         <w:rPr>
+          <w:rFonts w:ascii="宋体" w:eastAsia="宋体" w:hAnsi="宋体"/>
           <w:b/>
           <w:bCs/>
           <w:sz w:val="32"/>
@@ -3688,14 +3880,16 @@
       <w:pPr>
         <w:spacing w:line="360" w:lineRule="auto"/>
         <w:rPr>
-          <w:b/>
-          <w:bCs/>
-          <w:sz w:val="24"/>
-          <w:szCs w:val="24"/>
-        </w:rPr>
-      </w:pPr>
-      <w:r>
-        <w:rPr>
+          <w:rFonts w:ascii="宋体" w:eastAsia="宋体" w:hAnsi="宋体"/>
+          <w:b/>
+          <w:bCs/>
+          <w:sz w:val="24"/>
+          <w:szCs w:val="24"/>
+        </w:rPr>
+      </w:pPr>
+      <w:r>
+        <w:rPr>
+          <w:rFonts w:ascii="宋体" w:eastAsia="宋体" w:hAnsi="宋体"/>
           <w:b/>
           <w:bCs/>
           <w:sz w:val="24"/>
@@ -3706,6 +3900,7 @@
       <w:proofErr w:type="spellStart"/>
       <w:r>
         <w:rPr>
+          <w:rFonts w:ascii="宋体" w:eastAsia="宋体" w:hAnsi="宋体"/>
           <w:b/>
           <w:bCs/>
           <w:sz w:val="24"/>
@@ -3716,6 +3911,7 @@
       <w:proofErr w:type="spellEnd"/>
       <w:r>
         <w:rPr>
+          <w:rFonts w:ascii="宋体" w:eastAsia="宋体" w:hAnsi="宋体"/>
           <w:b/>
           <w:bCs/>
           <w:sz w:val="24"/>
@@ -3729,12 +3925,14 @@
         <w:spacing w:line="360" w:lineRule="auto"/>
         <w:ind w:firstLine="420"/>
         <w:rPr>
-          <w:sz w:val="24"/>
-          <w:szCs w:val="24"/>
-        </w:rPr>
-      </w:pPr>
-      <w:r>
-        <w:rPr>
+          <w:rFonts w:ascii="宋体" w:eastAsia="宋体" w:hAnsi="宋体"/>
+          <w:sz w:val="24"/>
+          <w:szCs w:val="24"/>
+        </w:rPr>
+      </w:pPr>
+      <w:r>
+        <w:rPr>
+          <w:rFonts w:ascii="宋体" w:eastAsia="宋体" w:hAnsi="宋体"/>
           <w:sz w:val="24"/>
           <w:szCs w:val="24"/>
         </w:rPr>
@@ -3744,12 +3942,16 @@
     <w:p>
       <w:pPr>
         <w:spacing w:line="360" w:lineRule="auto"/>
-      </w:pPr>
-    </w:p>
-    <w:p>
-      <w:pPr>
-        <w:spacing w:line="360" w:lineRule="auto"/>
-        <w:rPr>
+        <w:rPr>
+          <w:rFonts w:ascii="宋体" w:eastAsia="宋体" w:hAnsi="宋体"/>
+        </w:rPr>
+      </w:pPr>
+    </w:p>
+    <w:p>
+      <w:pPr>
+        <w:spacing w:line="360" w:lineRule="auto"/>
+        <w:rPr>
+          <w:rFonts w:ascii="宋体" w:eastAsia="宋体" w:hAnsi="宋体"/>
           <w:b/>
           <w:bCs/>
           <w:sz w:val="32"/>
@@ -3758,6 +3960,7 @@
       </w:pPr>
       <w:r>
         <w:rPr>
+          <w:rFonts w:ascii="宋体" w:eastAsia="宋体" w:hAnsi="宋体"/>
           <w:b/>
           <w:bCs/>
           <w:sz w:val="32"/>
@@ -3770,12 +3973,14 @@
       <w:pPr>
         <w:spacing w:line="360" w:lineRule="auto"/>
         <w:rPr>
-          <w:sz w:val="24"/>
-          <w:szCs w:val="24"/>
-        </w:rPr>
-      </w:pPr>
-      <w:r>
-        <w:rPr>
+          <w:rFonts w:ascii="宋体" w:eastAsia="宋体" w:hAnsi="宋体"/>
+          <w:sz w:val="24"/>
+          <w:szCs w:val="24"/>
+        </w:rPr>
+      </w:pPr>
+      <w:r>
+        <w:rPr>
+          <w:rFonts w:ascii="宋体" w:eastAsia="宋体" w:hAnsi="宋体"/>
           <w:b/>
           <w:bCs/>
           <w:sz w:val="24"/>
@@ -3786,6 +3991,7 @@
       <w:proofErr w:type="spellStart"/>
       <w:r>
         <w:rPr>
+          <w:rFonts w:ascii="宋体" w:eastAsia="宋体" w:hAnsi="宋体"/>
           <w:b/>
           <w:bCs/>
           <w:sz w:val="24"/>
@@ -3796,6 +4002,7 @@
       <w:proofErr w:type="spellEnd"/>
       <w:r>
         <w:rPr>
+          <w:rFonts w:ascii="宋体" w:eastAsia="宋体" w:hAnsi="宋体"/>
           <w:b/>
           <w:bCs/>
           <w:sz w:val="24"/>
@@ -3805,6 +4012,7 @@
       </w:r>
       <w:r>
         <w:rPr>
+          <w:rFonts w:ascii="宋体" w:eastAsia="宋体" w:hAnsi="宋体"/>
           <w:sz w:val="24"/>
           <w:szCs w:val="24"/>
         </w:rPr>
@@ -3815,6 +4023,7 @@
       <w:pPr>
         <w:spacing w:line="360" w:lineRule="auto"/>
         <w:rPr>
+          <w:rFonts w:ascii="宋体" w:eastAsia="宋体" w:hAnsi="宋体"/>
           <w:sz w:val="24"/>
           <w:szCs w:val="24"/>
         </w:rPr>
@@ -3822,6 +4031,7 @@
       <w:proofErr w:type="spellStart"/>
       <w:r>
         <w:rPr>
+          <w:rFonts w:ascii="宋体" w:eastAsia="宋体" w:hAnsi="宋体"/>
           <w:b/>
           <w:bCs/>
           <w:sz w:val="24"/>
@@ -3832,6 +4042,7 @@
       <w:proofErr w:type="spellEnd"/>
       <w:r>
         <w:rPr>
+          <w:rFonts w:ascii="宋体" w:eastAsia="宋体" w:hAnsi="宋体"/>
           <w:b/>
           <w:bCs/>
           <w:sz w:val="24"/>
@@ -3842,6 +4053,7 @@
       <w:proofErr w:type="spellStart"/>
       <w:r>
         <w:rPr>
+          <w:rFonts w:ascii="宋体" w:eastAsia="宋体" w:hAnsi="宋体"/>
           <w:b/>
           <w:bCs/>
           <w:sz w:val="24"/>
@@ -3852,6 +4064,7 @@
       <w:proofErr w:type="spellEnd"/>
       <w:r>
         <w:rPr>
+          <w:rFonts w:ascii="宋体" w:eastAsia="宋体" w:hAnsi="宋体"/>
           <w:b/>
           <w:bCs/>
           <w:sz w:val="24"/>
@@ -3862,6 +4075,7 @@
       <w:proofErr w:type="spellStart"/>
       <w:r>
         <w:rPr>
+          <w:rFonts w:ascii="宋体" w:eastAsia="宋体" w:hAnsi="宋体"/>
           <w:b/>
           <w:bCs/>
           <w:sz w:val="24"/>
@@ -3872,6 +4086,7 @@
       <w:proofErr w:type="spellEnd"/>
       <w:r>
         <w:rPr>
+          <w:rFonts w:ascii="宋体" w:eastAsia="宋体" w:hAnsi="宋体"/>
           <w:b/>
           <w:bCs/>
           <w:sz w:val="24"/>
@@ -3881,6 +4096,7 @@
       </w:r>
       <w:r>
         <w:rPr>
+          <w:rFonts w:ascii="宋体" w:eastAsia="宋体" w:hAnsi="宋体"/>
           <w:sz w:val="24"/>
           <w:szCs w:val="24"/>
         </w:rPr>
@@ -3888,6 +4104,7 @@
       </w:r>
       <w:r>
         <w:rPr>
+          <w:rFonts w:ascii="宋体" w:eastAsia="宋体" w:hAnsi="宋体"/>
           <w:sz w:val="24"/>
           <w:szCs w:val="24"/>
         </w:rPr>
@@ -3899,6 +4116,7 @@
         <w:spacing w:line="360" w:lineRule="auto"/>
         <w:ind w:firstLine="420"/>
         <w:rPr>
+          <w:rFonts w:ascii="宋体" w:eastAsia="宋体" w:hAnsi="宋体"/>
           <w:sz w:val="24"/>
           <w:szCs w:val="24"/>
         </w:rPr>
@@ -3906,6 +4124,7 @@
       <w:proofErr w:type="gramStart"/>
       <w:r>
         <w:rPr>
+          <w:rFonts w:ascii="宋体" w:eastAsia="宋体" w:hAnsi="宋体"/>
           <w:sz w:val="24"/>
           <w:szCs w:val="24"/>
         </w:rPr>
@@ -3914,6 +4133,7 @@
       <w:proofErr w:type="gramEnd"/>
       <w:r>
         <w:rPr>
+          <w:rFonts w:ascii="宋体" w:eastAsia="宋体" w:hAnsi="宋体"/>
           <w:sz w:val="24"/>
           <w:szCs w:val="24"/>
         </w:rPr>
@@ -3922,6 +4142,7 @@
       <w:proofErr w:type="spellStart"/>
       <w:r>
         <w:rPr>
+          <w:rFonts w:ascii="宋体" w:eastAsia="宋体" w:hAnsi="宋体"/>
           <w:sz w:val="24"/>
           <w:szCs w:val="24"/>
         </w:rPr>
@@ -3930,14 +4151,25 @@
       <w:proofErr w:type="spellEnd"/>
       <w:r>
         <w:rPr>
-          <w:sz w:val="24"/>
-          <w:szCs w:val="24"/>
-        </w:rPr>
-        <w:t xml:space="preserve">, symbol) 不存在，则创建新条目并初始化为空集合；然后使用 </w:t>
+          <w:rFonts w:ascii="宋体" w:eastAsia="宋体" w:hAnsi="宋体"/>
+          <w:sz w:val="24"/>
+          <w:szCs w:val="24"/>
+        </w:rPr>
+        <w:t>, symbol) 不存在，则创建新条目并初始化为空集合；</w:t>
+      </w:r>
+      <w:r>
+        <w:rPr>
+          <w:rFonts w:ascii="宋体" w:eastAsia="宋体" w:hAnsi="宋体"/>
+          <w:sz w:val="24"/>
+          <w:szCs w:val="24"/>
+        </w:rPr>
+        <w:lastRenderedPageBreak/>
+        <w:t xml:space="preserve">然后使用 </w:t>
       </w:r>
       <w:proofErr w:type="spellStart"/>
       <w:r>
         <w:rPr>
+          <w:rFonts w:ascii="宋体" w:eastAsia="宋体" w:hAnsi="宋体"/>
           <w:sz w:val="24"/>
           <w:szCs w:val="24"/>
         </w:rPr>
@@ -3946,6 +4178,7 @@
       <w:proofErr w:type="spellEnd"/>
       <w:r>
         <w:rPr>
+          <w:rFonts w:ascii="宋体" w:eastAsia="宋体" w:hAnsi="宋体"/>
           <w:sz w:val="24"/>
           <w:szCs w:val="24"/>
         </w:rPr>
@@ -3954,6 +4187,7 @@
       <w:proofErr w:type="spellStart"/>
       <w:r>
         <w:rPr>
+          <w:rFonts w:ascii="宋体" w:eastAsia="宋体" w:hAnsi="宋体"/>
           <w:sz w:val="24"/>
           <w:szCs w:val="24"/>
         </w:rPr>
@@ -3962,6 +4196,7 @@
       <w:proofErr w:type="spellEnd"/>
       <w:r>
         <w:rPr>
+          <w:rFonts w:ascii="宋体" w:eastAsia="宋体" w:hAnsi="宋体"/>
           <w:sz w:val="24"/>
           <w:szCs w:val="24"/>
         </w:rPr>
@@ -3970,15 +4205,16 @@
       <w:proofErr w:type="spellStart"/>
       <w:r>
         <w:rPr>
-          <w:sz w:val="24"/>
-          <w:szCs w:val="24"/>
-        </w:rPr>
-        <w:lastRenderedPageBreak/>
+          <w:rFonts w:ascii="宋体" w:eastAsia="宋体" w:hAnsi="宋体"/>
+          <w:sz w:val="24"/>
+          <w:szCs w:val="24"/>
+        </w:rPr>
         <w:t>from_state</w:t>
       </w:r>
       <w:proofErr w:type="spellEnd"/>
       <w:r>
         <w:rPr>
+          <w:rFonts w:ascii="宋体" w:eastAsia="宋体" w:hAnsi="宋体"/>
           <w:sz w:val="24"/>
           <w:szCs w:val="24"/>
         </w:rPr>
@@ -3987,6 +4223,7 @@
       <w:proofErr w:type="spellStart"/>
       <w:r>
         <w:rPr>
+          <w:rFonts w:ascii="宋体" w:eastAsia="宋体" w:hAnsi="宋体"/>
           <w:sz w:val="24"/>
           <w:szCs w:val="24"/>
         </w:rPr>
@@ -3995,6 +4232,7 @@
       <w:proofErr w:type="spellEnd"/>
       <w:r>
         <w:rPr>
+          <w:rFonts w:ascii="宋体" w:eastAsia="宋体" w:hAnsi="宋体"/>
           <w:sz w:val="24"/>
           <w:szCs w:val="24"/>
         </w:rPr>
@@ -4003,6 +4241,7 @@
       <w:proofErr w:type="spellStart"/>
       <w:r>
         <w:rPr>
+          <w:rFonts w:ascii="宋体" w:eastAsia="宋体" w:hAnsi="宋体"/>
           <w:sz w:val="24"/>
           <w:szCs w:val="24"/>
         </w:rPr>
@@ -4011,6 +4250,7 @@
       <w:proofErr w:type="spellEnd"/>
       <w:r>
         <w:rPr>
+          <w:rFonts w:ascii="宋体" w:eastAsia="宋体" w:hAnsi="宋体"/>
           <w:sz w:val="24"/>
           <w:szCs w:val="24"/>
         </w:rPr>
@@ -4022,15 +4262,17 @@
         <w:spacing w:line="360" w:lineRule="auto"/>
         <w:ind w:firstLine="420"/>
         <w:rPr>
-          <w:sz w:val="24"/>
-          <w:szCs w:val="24"/>
-        </w:rPr>
-      </w:pPr>
-    </w:p>
-    <w:p>
-      <w:pPr>
-        <w:spacing w:line="360" w:lineRule="auto"/>
-        <w:rPr>
+          <w:rFonts w:ascii="宋体" w:eastAsia="宋体" w:hAnsi="宋体"/>
+          <w:sz w:val="24"/>
+          <w:szCs w:val="24"/>
+        </w:rPr>
+      </w:pPr>
+    </w:p>
+    <w:p>
+      <w:pPr>
+        <w:spacing w:line="360" w:lineRule="auto"/>
+        <w:rPr>
+          <w:rFonts w:ascii="宋体" w:eastAsia="宋体" w:hAnsi="宋体"/>
           <w:b/>
           <w:bCs/>
           <w:sz w:val="24"/>
@@ -4040,6 +4282,7 @@
       <w:proofErr w:type="spellStart"/>
       <w:r>
         <w:rPr>
+          <w:rFonts w:ascii="宋体" w:eastAsia="宋体" w:hAnsi="宋体"/>
           <w:b/>
           <w:bCs/>
           <w:sz w:val="24"/>
@@ -4050,6 +4293,7 @@
       <w:proofErr w:type="gramStart"/>
       <w:r>
         <w:rPr>
+          <w:rFonts w:ascii="宋体" w:eastAsia="宋体" w:hAnsi="宋体"/>
           <w:b/>
           <w:bCs/>
           <w:sz w:val="24"/>
@@ -4060,6 +4304,7 @@
       <w:proofErr w:type="spellEnd"/>
       <w:r>
         <w:rPr>
+          <w:rFonts w:ascii="宋体" w:eastAsia="宋体" w:hAnsi="宋体"/>
           <w:b/>
           <w:bCs/>
           <w:sz w:val="24"/>
@@ -4071,6 +4316,7 @@
       <w:proofErr w:type="gramEnd"/>
       <w:r>
         <w:rPr>
+          <w:rFonts w:ascii="宋体" w:eastAsia="宋体" w:hAnsi="宋体"/>
           <w:b/>
           <w:bCs/>
           <w:sz w:val="24"/>
@@ -4081,6 +4327,7 @@
       <w:proofErr w:type="spellEnd"/>
       <w:r>
         <w:rPr>
+          <w:rFonts w:ascii="宋体" w:eastAsia="宋体" w:hAnsi="宋体"/>
           <w:b/>
           <w:bCs/>
           <w:sz w:val="24"/>
@@ -4094,12 +4341,14 @@
         <w:spacing w:line="360" w:lineRule="auto"/>
         <w:ind w:firstLine="420"/>
         <w:rPr>
-          <w:sz w:val="24"/>
-          <w:szCs w:val="24"/>
-        </w:rPr>
-      </w:pPr>
-      <w:r>
-        <w:rPr>
+          <w:rFonts w:ascii="宋体" w:eastAsia="宋体" w:hAnsi="宋体"/>
+          <w:sz w:val="24"/>
+          <w:szCs w:val="24"/>
+        </w:rPr>
+      </w:pPr>
+      <w:r>
+        <w:rPr>
+          <w:rFonts w:ascii="宋体" w:eastAsia="宋体" w:hAnsi="宋体"/>
           <w:sz w:val="24"/>
           <w:szCs w:val="24"/>
         </w:rPr>
@@ -4108,6 +4357,7 @@
       <w:proofErr w:type="spellStart"/>
       <w:r>
         <w:rPr>
+          <w:rFonts w:ascii="宋体" w:eastAsia="宋体" w:hAnsi="宋体"/>
           <w:sz w:val="24"/>
           <w:szCs w:val="24"/>
         </w:rPr>
@@ -4116,6 +4366,7 @@
       <w:proofErr w:type="spellEnd"/>
       <w:r>
         <w:rPr>
+          <w:rFonts w:ascii="宋体" w:eastAsia="宋体" w:hAnsi="宋体"/>
           <w:sz w:val="24"/>
           <w:szCs w:val="24"/>
         </w:rPr>
@@ -4124,6 +4375,7 @@
       <w:proofErr w:type="spellStart"/>
       <w:r>
         <w:rPr>
+          <w:rFonts w:ascii="宋体" w:eastAsia="宋体" w:hAnsi="宋体"/>
           <w:sz w:val="24"/>
           <w:szCs w:val="24"/>
         </w:rPr>
@@ -4132,6 +4384,7 @@
       <w:proofErr w:type="spellEnd"/>
       <w:r>
         <w:rPr>
+          <w:rFonts w:ascii="宋体" w:eastAsia="宋体" w:hAnsi="宋体"/>
           <w:sz w:val="24"/>
           <w:szCs w:val="24"/>
         </w:rPr>
@@ -4142,17 +4395,19 @@
       <w:pPr>
         <w:spacing w:line="360" w:lineRule="auto"/>
         <w:rPr>
-          <w:b/>
-          <w:bCs/>
-          <w:sz w:val="24"/>
-          <w:szCs w:val="24"/>
-        </w:rPr>
-      </w:pPr>
-    </w:p>
-    <w:p>
-      <w:pPr>
-        <w:spacing w:line="360" w:lineRule="auto"/>
-        <w:rPr>
+          <w:rFonts w:ascii="宋体" w:eastAsia="宋体" w:hAnsi="宋体"/>
+          <w:b/>
+          <w:bCs/>
+          <w:sz w:val="24"/>
+          <w:szCs w:val="24"/>
+        </w:rPr>
+      </w:pPr>
+    </w:p>
+    <w:p>
+      <w:pPr>
+        <w:spacing w:line="360" w:lineRule="auto"/>
+        <w:rPr>
+          <w:rFonts w:ascii="宋体" w:eastAsia="宋体" w:hAnsi="宋体"/>
           <w:b/>
           <w:bCs/>
           <w:sz w:val="24"/>
@@ -4162,6 +4417,7 @@
       <w:proofErr w:type="spellStart"/>
       <w:r>
         <w:rPr>
+          <w:rFonts w:ascii="宋体" w:eastAsia="宋体" w:hAnsi="宋体"/>
           <w:b/>
           <w:bCs/>
           <w:sz w:val="24"/>
@@ -4172,6 +4428,7 @@
       <w:proofErr w:type="spellEnd"/>
       <w:r>
         <w:rPr>
+          <w:rFonts w:ascii="宋体" w:eastAsia="宋体" w:hAnsi="宋体"/>
           <w:b/>
           <w:bCs/>
           <w:sz w:val="24"/>
@@ -4182,6 +4439,7 @@
       <w:proofErr w:type="spellStart"/>
       <w:r>
         <w:rPr>
+          <w:rFonts w:ascii="宋体" w:eastAsia="宋体" w:hAnsi="宋体"/>
           <w:b/>
           <w:bCs/>
           <w:sz w:val="24"/>
@@ -4192,6 +4450,7 @@
       <w:proofErr w:type="spellEnd"/>
       <w:r>
         <w:rPr>
+          <w:rFonts w:ascii="宋体" w:eastAsia="宋体" w:hAnsi="宋体"/>
           <w:b/>
           <w:bCs/>
           <w:sz w:val="24"/>
@@ -4205,12 +4464,14 @@
         <w:spacing w:line="360" w:lineRule="auto"/>
         <w:ind w:firstLine="420"/>
         <w:rPr>
-          <w:sz w:val="24"/>
-          <w:szCs w:val="24"/>
-        </w:rPr>
-      </w:pPr>
-      <w:r>
-        <w:rPr>
+          <w:rFonts w:ascii="宋体" w:eastAsia="宋体" w:hAnsi="宋体"/>
+          <w:sz w:val="24"/>
+          <w:szCs w:val="24"/>
+        </w:rPr>
+      </w:pPr>
+      <w:r>
+        <w:rPr>
+          <w:rFonts w:ascii="宋体" w:eastAsia="宋体" w:hAnsi="宋体"/>
           <w:sz w:val="24"/>
           <w:szCs w:val="24"/>
         </w:rPr>
@@ -4218,7 +4479,7 @@
       </w:r>
       <w:r>
         <w:rPr>
-          <w:rFonts w:hint="eastAsia"/>
+          <w:rFonts w:ascii="宋体" w:eastAsia="宋体" w:hAnsi="宋体" w:hint="eastAsia"/>
           <w:sz w:val="24"/>
           <w:szCs w:val="24"/>
         </w:rPr>
@@ -4226,6 +4487,7 @@
       </w:r>
       <w:r>
         <w:rPr>
+          <w:rFonts w:ascii="宋体" w:eastAsia="宋体" w:hAnsi="宋体"/>
           <w:sz w:val="24"/>
           <w:szCs w:val="24"/>
         </w:rPr>
@@ -4236,23 +4498,26 @@
       <w:pPr>
         <w:spacing w:line="360" w:lineRule="auto"/>
         <w:rPr>
-          <w:sz w:val="24"/>
-          <w:szCs w:val="24"/>
-        </w:rPr>
-      </w:pPr>
-    </w:p>
-    <w:p>
-      <w:pPr>
-        <w:spacing w:line="360" w:lineRule="auto"/>
-        <w:rPr>
-          <w:b/>
-          <w:bCs/>
-          <w:sz w:val="24"/>
-          <w:szCs w:val="24"/>
-        </w:rPr>
-      </w:pPr>
-      <w:r>
-        <w:rPr>
+          <w:rFonts w:ascii="宋体" w:eastAsia="宋体" w:hAnsi="宋体"/>
+          <w:sz w:val="24"/>
+          <w:szCs w:val="24"/>
+        </w:rPr>
+      </w:pPr>
+    </w:p>
+    <w:p>
+      <w:pPr>
+        <w:spacing w:line="360" w:lineRule="auto"/>
+        <w:rPr>
+          <w:rFonts w:ascii="宋体" w:eastAsia="宋体" w:hAnsi="宋体"/>
+          <w:b/>
+          <w:bCs/>
+          <w:sz w:val="24"/>
+          <w:szCs w:val="24"/>
+        </w:rPr>
+      </w:pPr>
+      <w:r>
+        <w:rPr>
+          <w:rFonts w:ascii="宋体" w:eastAsia="宋体" w:hAnsi="宋体"/>
           <w:b/>
           <w:bCs/>
           <w:sz w:val="24"/>
@@ -4263,6 +4528,7 @@
       <w:proofErr w:type="spellStart"/>
       <w:r>
         <w:rPr>
+          <w:rFonts w:ascii="宋体" w:eastAsia="宋体" w:hAnsi="宋体"/>
           <w:b/>
           <w:bCs/>
           <w:sz w:val="24"/>
@@ -4273,6 +4539,7 @@
       <w:proofErr w:type="spellEnd"/>
       <w:r>
         <w:rPr>
+          <w:rFonts w:ascii="宋体" w:eastAsia="宋体" w:hAnsi="宋体"/>
           <w:b/>
           <w:bCs/>
           <w:sz w:val="24"/>
@@ -4283,6 +4550,7 @@
       <w:proofErr w:type="gramStart"/>
       <w:r>
         <w:rPr>
+          <w:rFonts w:ascii="宋体" w:eastAsia="宋体" w:hAnsi="宋体"/>
           <w:b/>
           <w:bCs/>
           <w:sz w:val="24"/>
@@ -4293,6 +4561,7 @@
       <w:proofErr w:type="gramEnd"/>
       <w:r>
         <w:rPr>
+          <w:rFonts w:ascii="宋体" w:eastAsia="宋体" w:hAnsi="宋体"/>
           <w:b/>
           <w:bCs/>
           <w:sz w:val="24"/>
@@ -4306,6 +4575,7 @@
         <w:spacing w:line="360" w:lineRule="auto"/>
         <w:ind w:firstLine="420"/>
         <w:rPr>
+          <w:rFonts w:ascii="宋体" w:eastAsia="宋体" w:hAnsi="宋体"/>
           <w:sz w:val="24"/>
           <w:szCs w:val="24"/>
         </w:rPr>
@@ -4313,6 +4583,7 @@
       <w:proofErr w:type="gramStart"/>
       <w:r>
         <w:rPr>
+          <w:rFonts w:ascii="宋体" w:eastAsia="宋体" w:hAnsi="宋体"/>
           <w:sz w:val="24"/>
           <w:szCs w:val="24"/>
         </w:rPr>
@@ -4321,6 +4592,7 @@
       <w:proofErr w:type="gramEnd"/>
       <w:r>
         <w:rPr>
+          <w:rFonts w:ascii="宋体" w:eastAsia="宋体" w:hAnsi="宋体"/>
           <w:sz w:val="24"/>
           <w:szCs w:val="24"/>
         </w:rPr>
@@ -4330,19 +4602,23 @@
     <w:p>
       <w:pPr>
         <w:spacing w:line="360" w:lineRule="auto"/>
-      </w:pPr>
-    </w:p>
-    <w:p>
-      <w:pPr>
-        <w:spacing w:line="360" w:lineRule="auto"/>
-        <w:rPr>
+        <w:rPr>
+          <w:rFonts w:ascii="宋体" w:eastAsia="宋体" w:hAnsi="宋体"/>
+        </w:rPr>
+      </w:pPr>
+    </w:p>
+    <w:p>
+      <w:pPr>
+        <w:spacing w:line="360" w:lineRule="auto"/>
+        <w:rPr>
+          <w:rFonts w:ascii="宋体" w:eastAsia="宋体" w:hAnsi="宋体"/>
           <w:sz w:val="36"/>
           <w:szCs w:val="40"/>
         </w:rPr>
       </w:pPr>
       <w:r>
         <w:rPr>
-          <w:rFonts w:hint="eastAsia"/>
+          <w:rFonts w:ascii="宋体" w:eastAsia="宋体" w:hAnsi="宋体" w:hint="eastAsia"/>
           <w:sz w:val="36"/>
           <w:szCs w:val="40"/>
         </w:rPr>
@@ -4350,6 +4626,7 @@
       </w:r>
       <w:r>
         <w:rPr>
+          <w:rFonts w:ascii="宋体" w:eastAsia="宋体" w:hAnsi="宋体"/>
           <w:sz w:val="36"/>
           <w:szCs w:val="40"/>
         </w:rPr>
@@ -4357,7 +4634,7 @@
       </w:r>
       <w:r>
         <w:rPr>
-          <w:rFonts w:hint="eastAsia"/>
+          <w:rFonts w:ascii="宋体" w:eastAsia="宋体" w:hAnsi="宋体" w:hint="eastAsia"/>
           <w:sz w:val="36"/>
           <w:szCs w:val="40"/>
         </w:rPr>
@@ -4365,6 +4642,7 @@
       </w:r>
       <w:r>
         <w:rPr>
+          <w:rFonts w:ascii="宋体" w:eastAsia="宋体" w:hAnsi="宋体"/>
           <w:sz w:val="36"/>
           <w:szCs w:val="40"/>
         </w:rPr>
@@ -4374,6 +4652,9 @@
     <w:p>
       <w:pPr>
         <w:spacing w:line="360" w:lineRule="auto"/>
+        <w:rPr>
+          <w:rFonts w:ascii="宋体" w:eastAsia="宋体" w:hAnsi="宋体"/>
+        </w:rPr>
       </w:pPr>
     </w:p>
     <w:p>
@@ -4381,12 +4662,14 @@
         <w:spacing w:line="360" w:lineRule="auto"/>
         <w:ind w:firstLine="420"/>
         <w:rPr>
-          <w:sz w:val="24"/>
-          <w:szCs w:val="24"/>
-        </w:rPr>
-      </w:pPr>
-      <w:r>
-        <w:rPr>
+          <w:rFonts w:ascii="宋体" w:eastAsia="宋体" w:hAnsi="宋体"/>
+          <w:sz w:val="24"/>
+          <w:szCs w:val="24"/>
+        </w:rPr>
+      </w:pPr>
+      <w:r>
+        <w:rPr>
+          <w:rFonts w:ascii="宋体" w:eastAsia="宋体" w:hAnsi="宋体"/>
           <w:sz w:val="24"/>
           <w:szCs w:val="24"/>
         </w:rPr>
@@ -4394,7 +4677,7 @@
       </w:r>
       <w:r>
         <w:rPr>
-          <w:rFonts w:hint="eastAsia"/>
+          <w:rFonts w:ascii="宋体" w:eastAsia="宋体" w:hAnsi="宋体" w:hint="eastAsia"/>
           <w:sz w:val="24"/>
           <w:szCs w:val="24"/>
         </w:rPr>
@@ -4402,6 +4685,7 @@
       </w:r>
       <w:r>
         <w:rPr>
+          <w:rFonts w:ascii="宋体" w:eastAsia="宋体" w:hAnsi="宋体"/>
           <w:sz w:val="24"/>
           <w:szCs w:val="24"/>
         </w:rPr>
@@ -4409,7 +4693,7 @@
       </w:r>
       <w:r>
         <w:rPr>
-          <w:rFonts w:hint="eastAsia"/>
+          <w:rFonts w:ascii="宋体" w:eastAsia="宋体" w:hAnsi="宋体" w:hint="eastAsia"/>
           <w:sz w:val="24"/>
           <w:szCs w:val="24"/>
         </w:rPr>
@@ -4417,6 +4701,7 @@
       </w:r>
       <w:r>
         <w:rPr>
+          <w:rFonts w:ascii="宋体" w:eastAsia="宋体" w:hAnsi="宋体"/>
           <w:sz w:val="24"/>
           <w:szCs w:val="24"/>
         </w:rPr>
@@ -4424,7 +4709,7 @@
       </w:r>
       <w:r>
         <w:rPr>
-          <w:rFonts w:hint="eastAsia"/>
+          <w:rFonts w:ascii="宋体" w:eastAsia="宋体" w:hAnsi="宋体" w:hint="eastAsia"/>
           <w:sz w:val="24"/>
           <w:szCs w:val="24"/>
         </w:rPr>
@@ -4432,6 +4717,7 @@
       </w:r>
       <w:r>
         <w:rPr>
+          <w:rFonts w:ascii="宋体" w:eastAsia="宋体" w:hAnsi="宋体"/>
           <w:sz w:val="24"/>
           <w:szCs w:val="24"/>
         </w:rPr>
@@ -4441,12 +4727,16 @@
     <w:p>
       <w:pPr>
         <w:spacing w:line="360" w:lineRule="auto"/>
-      </w:pPr>
-    </w:p>
-    <w:p>
-      <w:pPr>
-        <w:spacing w:line="360" w:lineRule="auto"/>
-        <w:rPr>
+        <w:rPr>
+          <w:rFonts w:ascii="宋体" w:eastAsia="宋体" w:hAnsi="宋体"/>
+        </w:rPr>
+      </w:pPr>
+    </w:p>
+    <w:p>
+      <w:pPr>
+        <w:spacing w:line="360" w:lineRule="auto"/>
+        <w:rPr>
+          <w:rFonts w:ascii="宋体" w:eastAsia="宋体" w:hAnsi="宋体"/>
           <w:b/>
           <w:bCs/>
           <w:sz w:val="32"/>
@@ -4455,6 +4745,7 @@
       </w:pPr>
       <w:r>
         <w:rPr>
+          <w:rFonts w:ascii="宋体" w:eastAsia="宋体" w:hAnsi="宋体"/>
           <w:b/>
           <w:bCs/>
           <w:sz w:val="32"/>
@@ -4467,6 +4758,7 @@
       <w:pPr>
         <w:spacing w:line="360" w:lineRule="auto"/>
         <w:rPr>
+          <w:rFonts w:ascii="宋体" w:eastAsia="宋体" w:hAnsi="宋体"/>
           <w:b/>
           <w:bCs/>
           <w:sz w:val="24"/>
@@ -4476,17 +4768,18 @@
       <w:proofErr w:type="spellStart"/>
       <w:r>
         <w:rPr>
-          <w:b/>
-          <w:bCs/>
-          <w:sz w:val="24"/>
-          <w:szCs w:val="24"/>
-        </w:rPr>
-        <w:lastRenderedPageBreak/>
+          <w:rFonts w:ascii="宋体" w:eastAsia="宋体" w:hAnsi="宋体"/>
+          <w:b/>
+          <w:bCs/>
+          <w:sz w:val="24"/>
+          <w:szCs w:val="24"/>
+        </w:rPr>
         <w:t>add_</w:t>
       </w:r>
       <w:proofErr w:type="gramStart"/>
       <w:r>
         <w:rPr>
+          <w:rFonts w:ascii="宋体" w:eastAsia="宋体" w:hAnsi="宋体"/>
           <w:b/>
           <w:bCs/>
           <w:sz w:val="24"/>
@@ -4497,6 +4790,7 @@
       <w:proofErr w:type="spellEnd"/>
       <w:r>
         <w:rPr>
+          <w:rFonts w:ascii="宋体" w:eastAsia="宋体" w:hAnsi="宋体"/>
           <w:b/>
           <w:bCs/>
           <w:sz w:val="24"/>
@@ -4508,6 +4802,7 @@
       <w:proofErr w:type="gramEnd"/>
       <w:r>
         <w:rPr>
+          <w:rFonts w:ascii="宋体" w:eastAsia="宋体" w:hAnsi="宋体"/>
           <w:b/>
           <w:bCs/>
           <w:sz w:val="24"/>
@@ -4518,6 +4813,7 @@
       <w:proofErr w:type="spellEnd"/>
       <w:r>
         <w:rPr>
+          <w:rFonts w:ascii="宋体" w:eastAsia="宋体" w:hAnsi="宋体"/>
           <w:b/>
           <w:bCs/>
           <w:sz w:val="24"/>
@@ -4528,6 +4824,7 @@
       <w:proofErr w:type="spellStart"/>
       <w:r>
         <w:rPr>
+          <w:rFonts w:ascii="宋体" w:eastAsia="宋体" w:hAnsi="宋体"/>
           <w:b/>
           <w:bCs/>
           <w:sz w:val="24"/>
@@ -4538,6 +4835,7 @@
       <w:proofErr w:type="spellEnd"/>
       <w:r>
         <w:rPr>
+          <w:rFonts w:ascii="宋体" w:eastAsia="宋体" w:hAnsi="宋体"/>
           <w:b/>
           <w:bCs/>
           <w:sz w:val="24"/>
@@ -4551,12 +4849,14 @@
         <w:spacing w:line="360" w:lineRule="auto"/>
         <w:ind w:firstLine="420"/>
         <w:rPr>
-          <w:sz w:val="24"/>
-          <w:szCs w:val="24"/>
-        </w:rPr>
-      </w:pPr>
-      <w:r>
-        <w:rPr>
+          <w:rFonts w:ascii="宋体" w:eastAsia="宋体" w:hAnsi="宋体"/>
+          <w:sz w:val="24"/>
+          <w:szCs w:val="24"/>
+        </w:rPr>
+      </w:pPr>
+      <w:r>
+        <w:rPr>
+          <w:rFonts w:ascii="宋体" w:eastAsia="宋体" w:hAnsi="宋体"/>
           <w:sz w:val="24"/>
           <w:szCs w:val="24"/>
         </w:rPr>
@@ -4564,7 +4864,7 @@
       </w:r>
       <w:r>
         <w:rPr>
-          <w:rFonts w:hint="eastAsia"/>
+          <w:rFonts w:ascii="宋体" w:eastAsia="宋体" w:hAnsi="宋体" w:hint="eastAsia"/>
           <w:sz w:val="24"/>
           <w:szCs w:val="24"/>
         </w:rPr>
@@ -4572,6 +4872,7 @@
       </w:r>
       <w:r>
         <w:rPr>
+          <w:rFonts w:ascii="宋体" w:eastAsia="宋体" w:hAnsi="宋体"/>
           <w:sz w:val="24"/>
           <w:szCs w:val="24"/>
         </w:rPr>
@@ -4580,6 +4881,7 @@
       <w:proofErr w:type="spellStart"/>
       <w:r>
         <w:rPr>
+          <w:rFonts w:ascii="宋体" w:eastAsia="宋体" w:hAnsi="宋体"/>
           <w:sz w:val="24"/>
           <w:szCs w:val="24"/>
         </w:rPr>
@@ -4588,6 +4890,7 @@
       <w:proofErr w:type="spellEnd"/>
       <w:r>
         <w:rPr>
+          <w:rFonts w:ascii="宋体" w:eastAsia="宋体" w:hAnsi="宋体"/>
           <w:sz w:val="24"/>
           <w:szCs w:val="24"/>
         </w:rPr>
@@ -4596,6 +4899,7 @@
       <w:proofErr w:type="spellStart"/>
       <w:r>
         <w:rPr>
+          <w:rFonts w:ascii="宋体" w:eastAsia="宋体" w:hAnsi="宋体"/>
           <w:sz w:val="24"/>
           <w:szCs w:val="24"/>
         </w:rPr>
@@ -4604,6 +4908,7 @@
       <w:proofErr w:type="spellEnd"/>
       <w:r>
         <w:rPr>
+          <w:rFonts w:ascii="宋体" w:eastAsia="宋体" w:hAnsi="宋体"/>
           <w:sz w:val="24"/>
           <w:szCs w:val="24"/>
         </w:rPr>
@@ -4611,7 +4916,7 @@
       </w:r>
       <w:r>
         <w:rPr>
-          <w:rFonts w:hint="eastAsia"/>
+          <w:rFonts w:ascii="宋体" w:eastAsia="宋体" w:hAnsi="宋体" w:hint="eastAsia"/>
           <w:sz w:val="24"/>
           <w:szCs w:val="24"/>
         </w:rPr>
@@ -4619,6 +4924,7 @@
       </w:r>
       <w:r>
         <w:rPr>
+          <w:rFonts w:ascii="宋体" w:eastAsia="宋体" w:hAnsi="宋体"/>
           <w:sz w:val="24"/>
           <w:szCs w:val="24"/>
         </w:rPr>
@@ -4629,12 +4935,16 @@
       <w:pPr>
         <w:spacing w:line="360" w:lineRule="auto"/>
         <w:ind w:firstLine="420"/>
-      </w:pPr>
-    </w:p>
-    <w:p>
-      <w:pPr>
-        <w:spacing w:line="360" w:lineRule="auto"/>
-        <w:rPr>
+        <w:rPr>
+          <w:rFonts w:ascii="宋体" w:eastAsia="宋体" w:hAnsi="宋体"/>
+        </w:rPr>
+      </w:pPr>
+    </w:p>
+    <w:p>
+      <w:pPr>
+        <w:spacing w:line="360" w:lineRule="auto"/>
+        <w:rPr>
+          <w:rFonts w:ascii="宋体" w:eastAsia="宋体" w:hAnsi="宋体"/>
           <w:b/>
           <w:bCs/>
           <w:sz w:val="24"/>
@@ -4644,16 +4954,19 @@
       <w:proofErr w:type="spellStart"/>
       <w:r>
         <w:rPr>
-          <w:b/>
-          <w:bCs/>
-          <w:sz w:val="24"/>
-          <w:szCs w:val="24"/>
-        </w:rPr>
+          <w:rFonts w:ascii="宋体" w:eastAsia="宋体" w:hAnsi="宋体"/>
+          <w:b/>
+          <w:bCs/>
+          <w:sz w:val="24"/>
+          <w:szCs w:val="24"/>
+        </w:rPr>
+        <w:lastRenderedPageBreak/>
         <w:t>get_epsilon_closure</w:t>
       </w:r>
       <w:proofErr w:type="spellEnd"/>
       <w:r>
         <w:rPr>
+          <w:rFonts w:ascii="宋体" w:eastAsia="宋体" w:hAnsi="宋体"/>
           <w:b/>
           <w:bCs/>
           <w:sz w:val="24"/>
@@ -4664,6 +4977,7 @@
       <w:proofErr w:type="spellStart"/>
       <w:r>
         <w:rPr>
+          <w:rFonts w:ascii="宋体" w:eastAsia="宋体" w:hAnsi="宋体"/>
           <w:b/>
           <w:bCs/>
           <w:sz w:val="24"/>
@@ -4674,6 +4988,7 @@
       <w:proofErr w:type="spellEnd"/>
       <w:r>
         <w:rPr>
+          <w:rFonts w:ascii="宋体" w:eastAsia="宋体" w:hAnsi="宋体"/>
           <w:b/>
           <w:bCs/>
           <w:sz w:val="24"/>
@@ -4687,12 +5002,14 @@
         <w:spacing w:line="360" w:lineRule="auto"/>
         <w:ind w:firstLine="420"/>
         <w:rPr>
-          <w:sz w:val="24"/>
-          <w:szCs w:val="24"/>
-        </w:rPr>
-      </w:pPr>
-      <w:r>
-        <w:rPr>
+          <w:rFonts w:ascii="宋体" w:eastAsia="宋体" w:hAnsi="宋体"/>
+          <w:sz w:val="24"/>
+          <w:szCs w:val="24"/>
+        </w:rPr>
+      </w:pPr>
+      <w:r>
+        <w:rPr>
+          <w:rFonts w:ascii="宋体" w:eastAsia="宋体" w:hAnsi="宋体"/>
           <w:sz w:val="24"/>
           <w:szCs w:val="24"/>
         </w:rPr>
@@ -4703,20 +5020,25 @@
       <w:pPr>
         <w:spacing w:line="360" w:lineRule="auto"/>
         <w:ind w:firstLine="420"/>
-      </w:pPr>
-    </w:p>
-    <w:p>
-      <w:pPr>
-        <w:spacing w:line="360" w:lineRule="auto"/>
-        <w:rPr>
-          <w:b/>
-          <w:bCs/>
-          <w:sz w:val="24"/>
-          <w:szCs w:val="24"/>
-        </w:rPr>
-      </w:pPr>
-      <w:r>
-        <w:rPr>
+        <w:rPr>
+          <w:rFonts w:ascii="宋体" w:eastAsia="宋体" w:hAnsi="宋体"/>
+        </w:rPr>
+      </w:pPr>
+    </w:p>
+    <w:p>
+      <w:pPr>
+        <w:spacing w:line="360" w:lineRule="auto"/>
+        <w:rPr>
+          <w:rFonts w:ascii="宋体" w:eastAsia="宋体" w:hAnsi="宋体"/>
+          <w:b/>
+          <w:bCs/>
+          <w:sz w:val="24"/>
+          <w:szCs w:val="24"/>
+        </w:rPr>
+      </w:pPr>
+      <w:r>
+        <w:rPr>
+          <w:rFonts w:ascii="宋体" w:eastAsia="宋体" w:hAnsi="宋体"/>
           <w:b/>
           <w:bCs/>
           <w:sz w:val="24"/>
@@ -4727,6 +5049,7 @@
       <w:proofErr w:type="spellStart"/>
       <w:r>
         <w:rPr>
+          <w:rFonts w:ascii="宋体" w:eastAsia="宋体" w:hAnsi="宋体"/>
           <w:b/>
           <w:bCs/>
           <w:sz w:val="24"/>
@@ -4737,6 +5060,7 @@
       <w:proofErr w:type="spellEnd"/>
       <w:r>
         <w:rPr>
+          <w:rFonts w:ascii="宋体" w:eastAsia="宋体" w:hAnsi="宋体"/>
           <w:b/>
           <w:bCs/>
           <w:sz w:val="24"/>
@@ -4750,12 +5074,14 @@
         <w:spacing w:line="360" w:lineRule="auto"/>
         <w:ind w:firstLine="420"/>
         <w:rPr>
-          <w:sz w:val="24"/>
-          <w:szCs w:val="24"/>
-        </w:rPr>
-      </w:pPr>
-      <w:r>
-        <w:rPr>
+          <w:rFonts w:ascii="宋体" w:eastAsia="宋体" w:hAnsi="宋体"/>
+          <w:sz w:val="24"/>
+          <w:szCs w:val="24"/>
+        </w:rPr>
+      </w:pPr>
+      <w:r>
+        <w:rPr>
+          <w:rFonts w:ascii="宋体" w:eastAsia="宋体" w:hAnsi="宋体"/>
           <w:sz w:val="24"/>
           <w:szCs w:val="24"/>
         </w:rPr>
@@ -4763,7 +5089,7 @@
       </w:r>
       <w:r>
         <w:rPr>
-          <w:rFonts w:hint="eastAsia"/>
+          <w:rFonts w:ascii="宋体" w:eastAsia="宋体" w:hAnsi="宋体" w:hint="eastAsia"/>
           <w:sz w:val="24"/>
           <w:szCs w:val="24"/>
         </w:rPr>
@@ -4771,6 +5097,7 @@
       </w:r>
       <w:r>
         <w:rPr>
+          <w:rFonts w:ascii="宋体" w:eastAsia="宋体" w:hAnsi="宋体"/>
           <w:sz w:val="24"/>
           <w:szCs w:val="24"/>
         </w:rPr>
@@ -4778,7 +5105,7 @@
       </w:r>
       <w:r>
         <w:rPr>
-          <w:rFonts w:hint="eastAsia"/>
+          <w:rFonts w:ascii="宋体" w:eastAsia="宋体" w:hAnsi="宋体" w:hint="eastAsia"/>
           <w:sz w:val="24"/>
           <w:szCs w:val="24"/>
         </w:rPr>
@@ -4786,6 +5113,7 @@
       </w:r>
       <w:r>
         <w:rPr>
+          <w:rFonts w:ascii="宋体" w:eastAsia="宋体" w:hAnsi="宋体"/>
           <w:sz w:val="24"/>
           <w:szCs w:val="24"/>
         </w:rPr>
@@ -4795,19 +5123,23 @@
     <w:p>
       <w:pPr>
         <w:spacing w:line="360" w:lineRule="auto"/>
-      </w:pPr>
-    </w:p>
-    <w:p>
-      <w:pPr>
-        <w:spacing w:line="360" w:lineRule="auto"/>
-        <w:rPr>
+        <w:rPr>
+          <w:rFonts w:ascii="宋体" w:eastAsia="宋体" w:hAnsi="宋体"/>
+        </w:rPr>
+      </w:pPr>
+    </w:p>
+    <w:p>
+      <w:pPr>
+        <w:spacing w:line="360" w:lineRule="auto"/>
+        <w:rPr>
+          <w:rFonts w:ascii="宋体" w:eastAsia="宋体" w:hAnsi="宋体"/>
           <w:sz w:val="36"/>
           <w:szCs w:val="40"/>
         </w:rPr>
       </w:pPr>
       <w:r>
         <w:rPr>
-          <w:rFonts w:hint="eastAsia"/>
+          <w:rFonts w:ascii="宋体" w:eastAsia="宋体" w:hAnsi="宋体" w:hint="eastAsia"/>
           <w:sz w:val="36"/>
           <w:szCs w:val="40"/>
         </w:rPr>
@@ -4815,7 +5147,7 @@
       </w:r>
       <w:r>
         <w:rPr>
-          <w:rFonts w:hint="eastAsia"/>
+          <w:rFonts w:ascii="宋体" w:eastAsia="宋体" w:hAnsi="宋体" w:hint="eastAsia"/>
           <w:sz w:val="36"/>
           <w:szCs w:val="40"/>
         </w:rPr>
@@ -4823,6 +5155,7 @@
       </w:r>
       <w:r>
         <w:rPr>
+          <w:rFonts w:ascii="宋体" w:eastAsia="宋体" w:hAnsi="宋体"/>
           <w:sz w:val="36"/>
           <w:szCs w:val="40"/>
         </w:rPr>
@@ -4830,7 +5163,7 @@
       </w:r>
       <w:r>
         <w:rPr>
-          <w:rFonts w:hint="eastAsia"/>
+          <w:rFonts w:ascii="宋体" w:eastAsia="宋体" w:hAnsi="宋体" w:hint="eastAsia"/>
           <w:sz w:val="36"/>
           <w:szCs w:val="40"/>
         </w:rPr>
@@ -4838,7 +5171,7 @@
       </w:r>
       <w:r>
         <w:rPr>
-          <w:rFonts w:hint="eastAsia"/>
+          <w:rFonts w:ascii="宋体" w:eastAsia="宋体" w:hAnsi="宋体" w:hint="eastAsia"/>
           <w:sz w:val="36"/>
           <w:szCs w:val="40"/>
         </w:rPr>
@@ -4846,6 +5179,7 @@
       </w:r>
       <w:r>
         <w:rPr>
+          <w:rFonts w:ascii="宋体" w:eastAsia="宋体" w:hAnsi="宋体"/>
           <w:sz w:val="36"/>
           <w:szCs w:val="40"/>
         </w:rPr>
@@ -4855,18 +5189,23 @@
     <w:p>
       <w:pPr>
         <w:spacing w:line="360" w:lineRule="auto"/>
-      </w:pPr>
-    </w:p>
-    <w:p>
-      <w:pPr>
-        <w:spacing w:line="360" w:lineRule="auto"/>
-        <w:rPr>
-          <w:sz w:val="24"/>
-          <w:szCs w:val="24"/>
-        </w:rPr>
-      </w:pPr>
-      <w:r>
-        <w:rPr>
+        <w:rPr>
+          <w:rFonts w:ascii="宋体" w:eastAsia="宋体" w:hAnsi="宋体"/>
+        </w:rPr>
+      </w:pPr>
+    </w:p>
+    <w:p>
+      <w:pPr>
+        <w:spacing w:line="360" w:lineRule="auto"/>
+        <w:rPr>
+          <w:rFonts w:ascii="宋体" w:eastAsia="宋体" w:hAnsi="宋体"/>
+          <w:sz w:val="24"/>
+          <w:szCs w:val="24"/>
+        </w:rPr>
+      </w:pPr>
+      <w:r>
+        <w:rPr>
+          <w:rFonts w:ascii="宋体" w:eastAsia="宋体" w:hAnsi="宋体"/>
           <w:sz w:val="24"/>
           <w:szCs w:val="24"/>
         </w:rPr>
@@ -4874,7 +5213,7 @@
       </w:r>
       <w:r>
         <w:rPr>
-          <w:rFonts w:hint="eastAsia"/>
+          <w:rFonts w:ascii="宋体" w:eastAsia="宋体" w:hAnsi="宋体" w:hint="eastAsia"/>
           <w:sz w:val="24"/>
           <w:szCs w:val="24"/>
         </w:rPr>
@@ -4882,6 +5221,7 @@
       </w:r>
       <w:r>
         <w:rPr>
+          <w:rFonts w:ascii="宋体" w:eastAsia="宋体" w:hAnsi="宋体"/>
           <w:sz w:val="24"/>
           <w:szCs w:val="24"/>
         </w:rPr>
@@ -4891,12 +5231,16 @@
     <w:p>
       <w:pPr>
         <w:spacing w:line="360" w:lineRule="auto"/>
-      </w:pPr>
-    </w:p>
-    <w:p>
-      <w:pPr>
-        <w:spacing w:line="360" w:lineRule="auto"/>
-        <w:rPr>
+        <w:rPr>
+          <w:rFonts w:ascii="宋体" w:eastAsia="宋体" w:hAnsi="宋体"/>
+        </w:rPr>
+      </w:pPr>
+    </w:p>
+    <w:p>
+      <w:pPr>
+        <w:spacing w:line="360" w:lineRule="auto"/>
+        <w:rPr>
+          <w:rFonts w:ascii="宋体" w:eastAsia="宋体" w:hAnsi="宋体"/>
           <w:b/>
           <w:bCs/>
           <w:sz w:val="32"/>
@@ -4905,6 +5249,7 @@
       </w:pPr>
       <w:r>
         <w:rPr>
+          <w:rFonts w:ascii="宋体" w:eastAsia="宋体" w:hAnsi="宋体"/>
           <w:b/>
           <w:bCs/>
           <w:sz w:val="32"/>
@@ -4917,14 +5262,16 @@
       <w:pPr>
         <w:spacing w:line="360" w:lineRule="auto"/>
         <w:rPr>
-          <w:b/>
-          <w:bCs/>
-          <w:sz w:val="24"/>
-          <w:szCs w:val="24"/>
-        </w:rPr>
-      </w:pPr>
-      <w:r>
-        <w:rPr>
+          <w:rFonts w:ascii="宋体" w:eastAsia="宋体" w:hAnsi="宋体"/>
+          <w:b/>
+          <w:bCs/>
+          <w:sz w:val="24"/>
+          <w:szCs w:val="24"/>
+        </w:rPr>
+      </w:pPr>
+      <w:r>
+        <w:rPr>
+          <w:rFonts w:ascii="宋体" w:eastAsia="宋体" w:hAnsi="宋体"/>
           <w:b/>
           <w:bCs/>
           <w:sz w:val="24"/>
@@ -4935,6 +5282,7 @@
       <w:proofErr w:type="spellStart"/>
       <w:r>
         <w:rPr>
+          <w:rFonts w:ascii="宋体" w:eastAsia="宋体" w:hAnsi="宋体"/>
           <w:b/>
           <w:bCs/>
           <w:sz w:val="24"/>
@@ -4945,6 +5293,7 @@
       <w:proofErr w:type="spellEnd"/>
       <w:r>
         <w:rPr>
+          <w:rFonts w:ascii="宋体" w:eastAsia="宋体" w:hAnsi="宋体"/>
           <w:b/>
           <w:bCs/>
           <w:sz w:val="24"/>
@@ -4958,13 +5307,14 @@
         <w:spacing w:line="360" w:lineRule="auto"/>
         <w:ind w:firstLine="420"/>
         <w:rPr>
-          <w:sz w:val="24"/>
-          <w:szCs w:val="24"/>
-        </w:rPr>
-      </w:pPr>
-      <w:r>
-        <w:rPr>
-          <w:rFonts w:hint="eastAsia"/>
+          <w:rFonts w:ascii="宋体" w:eastAsia="宋体" w:hAnsi="宋体"/>
+          <w:sz w:val="24"/>
+          <w:szCs w:val="24"/>
+        </w:rPr>
+      </w:pPr>
+      <w:r>
+        <w:rPr>
+          <w:rFonts w:ascii="宋体" w:eastAsia="宋体" w:hAnsi="宋体" w:hint="eastAsia"/>
           <w:sz w:val="24"/>
           <w:szCs w:val="24"/>
         </w:rPr>
@@ -4972,6 +5322,7 @@
       </w:r>
       <w:r>
         <w:rPr>
+          <w:rFonts w:ascii="宋体" w:eastAsia="宋体" w:hAnsi="宋体"/>
           <w:sz w:val="24"/>
           <w:szCs w:val="24"/>
         </w:rPr>
@@ -4979,6 +5330,7 @@
       </w:r>
       <w:r>
         <w:rPr>
+          <w:rFonts w:ascii="宋体" w:eastAsia="宋体" w:hAnsi="宋体"/>
           <w:sz w:val="24"/>
           <w:szCs w:val="24"/>
         </w:rPr>
@@ -4986,6 +5338,7 @@
       </w:r>
       <w:r>
         <w:rPr>
+          <w:rFonts w:ascii="宋体" w:eastAsia="宋体" w:hAnsi="宋体"/>
           <w:sz w:val="24"/>
           <w:szCs w:val="24"/>
         </w:rPr>
@@ -4995,12 +5348,16 @@
     <w:p>
       <w:pPr>
         <w:spacing w:line="360" w:lineRule="auto"/>
-      </w:pPr>
-    </w:p>
-    <w:p>
-      <w:pPr>
-        <w:spacing w:line="360" w:lineRule="auto"/>
-        <w:rPr>
+        <w:rPr>
+          <w:rFonts w:ascii="宋体" w:eastAsia="宋体" w:hAnsi="宋体"/>
+        </w:rPr>
+      </w:pPr>
+    </w:p>
+    <w:p>
+      <w:pPr>
+        <w:spacing w:line="360" w:lineRule="auto"/>
+        <w:rPr>
+          <w:rFonts w:ascii="宋体" w:eastAsia="宋体" w:hAnsi="宋体"/>
           <w:b/>
           <w:bCs/>
           <w:sz w:val="32"/>
@@ -5009,6 +5366,7 @@
       </w:pPr>
       <w:r>
         <w:rPr>
+          <w:rFonts w:ascii="宋体" w:eastAsia="宋体" w:hAnsi="宋体"/>
           <w:b/>
           <w:bCs/>
           <w:sz w:val="32"/>
@@ -5021,12 +5379,14 @@
       <w:pPr>
         <w:spacing w:line="360" w:lineRule="auto"/>
         <w:rPr>
-          <w:sz w:val="24"/>
-          <w:szCs w:val="24"/>
-        </w:rPr>
-      </w:pPr>
-      <w:r>
-        <w:rPr>
+          <w:rFonts w:ascii="宋体" w:eastAsia="宋体" w:hAnsi="宋体"/>
+          <w:sz w:val="24"/>
+          <w:szCs w:val="24"/>
+        </w:rPr>
+      </w:pPr>
+      <w:r>
+        <w:rPr>
+          <w:rFonts w:ascii="宋体" w:eastAsia="宋体" w:hAnsi="宋体"/>
           <w:b/>
           <w:bCs/>
           <w:sz w:val="24"/>
@@ -5037,6 +5397,7 @@
       <w:proofErr w:type="spellStart"/>
       <w:r>
         <w:rPr>
+          <w:rFonts w:ascii="宋体" w:eastAsia="宋体" w:hAnsi="宋体"/>
           <w:b/>
           <w:bCs/>
           <w:sz w:val="24"/>
@@ -5047,6 +5408,7 @@
       <w:proofErr w:type="spellEnd"/>
       <w:r>
         <w:rPr>
+          <w:rFonts w:ascii="宋体" w:eastAsia="宋体" w:hAnsi="宋体"/>
           <w:b/>
           <w:bCs/>
           <w:sz w:val="24"/>
@@ -5056,6 +5418,7 @@
       </w:r>
       <w:r>
         <w:rPr>
+          <w:rFonts w:ascii="宋体" w:eastAsia="宋体" w:hAnsi="宋体"/>
           <w:sz w:val="24"/>
           <w:szCs w:val="24"/>
         </w:rPr>
@@ -5066,6 +5429,7 @@
       <w:pPr>
         <w:spacing w:line="360" w:lineRule="auto"/>
         <w:rPr>
+          <w:rFonts w:ascii="宋体" w:eastAsia="宋体" w:hAnsi="宋体"/>
           <w:b/>
           <w:bCs/>
           <w:sz w:val="24"/>
@@ -5075,6 +5439,7 @@
       <w:proofErr w:type="spellStart"/>
       <w:r>
         <w:rPr>
+          <w:rFonts w:ascii="宋体" w:eastAsia="宋体" w:hAnsi="宋体"/>
           <w:b/>
           <w:bCs/>
           <w:sz w:val="24"/>
@@ -5085,6 +5450,7 @@
       <w:proofErr w:type="gramStart"/>
       <w:r>
         <w:rPr>
+          <w:rFonts w:ascii="宋体" w:eastAsia="宋体" w:hAnsi="宋体"/>
           <w:b/>
           <w:bCs/>
           <w:sz w:val="24"/>
@@ -5095,6 +5461,7 @@
       <w:proofErr w:type="spellEnd"/>
       <w:r>
         <w:rPr>
+          <w:rFonts w:ascii="宋体" w:eastAsia="宋体" w:hAnsi="宋体"/>
           <w:b/>
           <w:bCs/>
           <w:sz w:val="24"/>
@@ -5106,6 +5473,7 @@
       <w:proofErr w:type="gramEnd"/>
       <w:r>
         <w:rPr>
+          <w:rFonts w:ascii="宋体" w:eastAsia="宋体" w:hAnsi="宋体"/>
           <w:b/>
           <w:bCs/>
           <w:sz w:val="24"/>
@@ -5116,6 +5484,7 @@
       <w:proofErr w:type="spellEnd"/>
       <w:r>
         <w:rPr>
+          <w:rFonts w:ascii="宋体" w:eastAsia="宋体" w:hAnsi="宋体"/>
           <w:b/>
           <w:bCs/>
           <w:sz w:val="24"/>
@@ -5126,6 +5495,7 @@
       <w:proofErr w:type="spellStart"/>
       <w:r>
         <w:rPr>
+          <w:rFonts w:ascii="宋体" w:eastAsia="宋体" w:hAnsi="宋体"/>
           <w:b/>
           <w:bCs/>
           <w:sz w:val="24"/>
@@ -5136,6 +5506,7 @@
       <w:proofErr w:type="spellEnd"/>
       <w:r>
         <w:rPr>
+          <w:rFonts w:ascii="宋体" w:eastAsia="宋体" w:hAnsi="宋体"/>
           <w:b/>
           <w:bCs/>
           <w:sz w:val="24"/>
@@ -5149,21 +5520,23 @@
         <w:spacing w:line="360" w:lineRule="auto"/>
         <w:ind w:firstLine="420"/>
         <w:rPr>
-          <w:sz w:val="24"/>
-          <w:szCs w:val="24"/>
-        </w:rPr>
-      </w:pPr>
-      <w:r>
-        <w:rPr>
-          <w:sz w:val="24"/>
-          <w:szCs w:val="24"/>
-        </w:rPr>
-        <w:lastRenderedPageBreak/>
+          <w:rFonts w:ascii="宋体" w:eastAsia="宋体" w:hAnsi="宋体"/>
+          <w:sz w:val="24"/>
+          <w:szCs w:val="24"/>
+        </w:rPr>
+      </w:pPr>
+      <w:r>
+        <w:rPr>
+          <w:rFonts w:ascii="宋体" w:eastAsia="宋体" w:hAnsi="宋体"/>
+          <w:sz w:val="24"/>
+          <w:szCs w:val="24"/>
+        </w:rPr>
         <w:t>实现添加 DFA 转移规则。关键在于检查确定性：</w:t>
       </w:r>
       <w:proofErr w:type="gramStart"/>
       <w:r>
         <w:rPr>
+          <w:rFonts w:ascii="宋体" w:eastAsia="宋体" w:hAnsi="宋体"/>
           <w:sz w:val="24"/>
           <w:szCs w:val="24"/>
         </w:rPr>
@@ -5172,6 +5545,7 @@
       <w:proofErr w:type="gramEnd"/>
       <w:r>
         <w:rPr>
+          <w:rFonts w:ascii="宋体" w:eastAsia="宋体" w:hAnsi="宋体"/>
           <w:sz w:val="24"/>
           <w:szCs w:val="24"/>
         </w:rPr>
@@ -5180,6 +5554,7 @@
       <w:proofErr w:type="spellStart"/>
       <w:r>
         <w:rPr>
+          <w:rFonts w:ascii="宋体" w:eastAsia="宋体" w:hAnsi="宋体"/>
           <w:sz w:val="24"/>
           <w:szCs w:val="24"/>
         </w:rPr>
@@ -5188,6 +5563,7 @@
       <w:proofErr w:type="spellEnd"/>
       <w:r>
         <w:rPr>
+          <w:rFonts w:ascii="宋体" w:eastAsia="宋体" w:hAnsi="宋体"/>
           <w:sz w:val="24"/>
           <w:szCs w:val="24"/>
         </w:rPr>
@@ -5196,6 +5572,7 @@
       <w:proofErr w:type="spellStart"/>
       <w:r>
         <w:rPr>
+          <w:rFonts w:ascii="宋体" w:eastAsia="宋体" w:hAnsi="宋体"/>
           <w:sz w:val="24"/>
           <w:szCs w:val="24"/>
         </w:rPr>
@@ -5204,6 +5581,7 @@
       <w:proofErr w:type="spellEnd"/>
       <w:r>
         <w:rPr>
+          <w:rFonts w:ascii="宋体" w:eastAsia="宋体" w:hAnsi="宋体"/>
           <w:sz w:val="24"/>
           <w:szCs w:val="24"/>
         </w:rPr>
@@ -5212,6 +5590,7 @@
       <w:proofErr w:type="spellStart"/>
       <w:r>
         <w:rPr>
+          <w:rFonts w:ascii="宋体" w:eastAsia="宋体" w:hAnsi="宋体"/>
           <w:sz w:val="24"/>
           <w:szCs w:val="24"/>
         </w:rPr>
@@ -5220,6 +5599,7 @@
       <w:proofErr w:type="spellEnd"/>
       <w:r>
         <w:rPr>
+          <w:rFonts w:ascii="宋体" w:eastAsia="宋体" w:hAnsi="宋体"/>
           <w:sz w:val="24"/>
           <w:szCs w:val="24"/>
         </w:rPr>
@@ -5228,6 +5608,7 @@
       <w:proofErr w:type="spellStart"/>
       <w:r>
         <w:rPr>
+          <w:rFonts w:ascii="宋体" w:eastAsia="宋体" w:hAnsi="宋体"/>
           <w:sz w:val="24"/>
           <w:szCs w:val="24"/>
         </w:rPr>
@@ -5236,6 +5617,7 @@
       <w:proofErr w:type="spellEnd"/>
       <w:r>
         <w:rPr>
+          <w:rFonts w:ascii="宋体" w:eastAsia="宋体" w:hAnsi="宋体"/>
           <w:sz w:val="24"/>
           <w:szCs w:val="24"/>
         </w:rPr>
@@ -5244,6 +5626,7 @@
       <w:proofErr w:type="spellStart"/>
       <w:r>
         <w:rPr>
+          <w:rFonts w:ascii="宋体" w:eastAsia="宋体" w:hAnsi="宋体"/>
           <w:sz w:val="24"/>
           <w:szCs w:val="24"/>
         </w:rPr>
@@ -5252,6 +5635,7 @@
       <w:proofErr w:type="spellEnd"/>
       <w:r>
         <w:rPr>
+          <w:rFonts w:ascii="宋体" w:eastAsia="宋体" w:hAnsi="宋体"/>
           <w:sz w:val="24"/>
           <w:szCs w:val="24"/>
         </w:rPr>
@@ -5260,6 +5644,7 @@
       <w:proofErr w:type="spellStart"/>
       <w:r>
         <w:rPr>
+          <w:rFonts w:ascii="宋体" w:eastAsia="宋体" w:hAnsi="宋体"/>
           <w:sz w:val="24"/>
           <w:szCs w:val="24"/>
         </w:rPr>
@@ -5268,6 +5653,7 @@
       <w:proofErr w:type="spellEnd"/>
       <w:r>
         <w:rPr>
+          <w:rFonts w:ascii="宋体" w:eastAsia="宋体" w:hAnsi="宋体"/>
           <w:sz w:val="24"/>
           <w:szCs w:val="24"/>
         </w:rPr>
@@ -5279,15 +5665,17 @@
         <w:spacing w:line="360" w:lineRule="auto"/>
         <w:ind w:firstLine="420"/>
         <w:rPr>
-          <w:sz w:val="24"/>
-          <w:szCs w:val="24"/>
-        </w:rPr>
-      </w:pPr>
-    </w:p>
-    <w:p>
-      <w:pPr>
-        <w:spacing w:line="360" w:lineRule="auto"/>
-        <w:rPr>
+          <w:rFonts w:ascii="宋体" w:eastAsia="宋体" w:hAnsi="宋体"/>
+          <w:sz w:val="24"/>
+          <w:szCs w:val="24"/>
+        </w:rPr>
+      </w:pPr>
+    </w:p>
+    <w:p>
+      <w:pPr>
+        <w:spacing w:line="360" w:lineRule="auto"/>
+        <w:rPr>
+          <w:rFonts w:ascii="宋体" w:eastAsia="宋体" w:hAnsi="宋体"/>
           <w:b/>
           <w:bCs/>
           <w:sz w:val="24"/>
@@ -5297,6 +5685,7 @@
       <w:proofErr w:type="spellStart"/>
       <w:r>
         <w:rPr>
+          <w:rFonts w:ascii="宋体" w:eastAsia="宋体" w:hAnsi="宋体"/>
           <w:b/>
           <w:bCs/>
           <w:sz w:val="24"/>
@@ -5307,6 +5696,7 @@
       <w:proofErr w:type="gramStart"/>
       <w:r>
         <w:rPr>
+          <w:rFonts w:ascii="宋体" w:eastAsia="宋体" w:hAnsi="宋体"/>
           <w:b/>
           <w:bCs/>
           <w:sz w:val="24"/>
@@ -5317,6 +5707,7 @@
       <w:proofErr w:type="spellEnd"/>
       <w:r>
         <w:rPr>
+          <w:rFonts w:ascii="宋体" w:eastAsia="宋体" w:hAnsi="宋体"/>
           <w:b/>
           <w:bCs/>
           <w:sz w:val="24"/>
@@ -5328,6 +5719,7 @@
       <w:proofErr w:type="gramEnd"/>
       <w:r>
         <w:rPr>
+          <w:rFonts w:ascii="宋体" w:eastAsia="宋体" w:hAnsi="宋体"/>
           <w:b/>
           <w:bCs/>
           <w:sz w:val="24"/>
@@ -5338,6 +5730,7 @@
       <w:proofErr w:type="spellEnd"/>
       <w:r>
         <w:rPr>
+          <w:rFonts w:ascii="宋体" w:eastAsia="宋体" w:hAnsi="宋体"/>
           <w:b/>
           <w:bCs/>
           <w:sz w:val="24"/>
@@ -5351,12 +5744,14 @@
         <w:spacing w:line="360" w:lineRule="auto"/>
         <w:ind w:firstLine="420"/>
         <w:rPr>
-          <w:sz w:val="24"/>
-          <w:szCs w:val="24"/>
-        </w:rPr>
-      </w:pPr>
-      <w:r>
-        <w:rPr>
+          <w:rFonts w:ascii="宋体" w:eastAsia="宋体" w:hAnsi="宋体"/>
+          <w:sz w:val="24"/>
+          <w:szCs w:val="24"/>
+        </w:rPr>
+      </w:pPr>
+      <w:r>
+        <w:rPr>
+          <w:rFonts w:ascii="宋体" w:eastAsia="宋体" w:hAnsi="宋体"/>
           <w:sz w:val="24"/>
           <w:szCs w:val="24"/>
         </w:rPr>
@@ -5365,6 +5760,7 @@
       <w:proofErr w:type="spellStart"/>
       <w:r>
         <w:rPr>
+          <w:rFonts w:ascii="宋体" w:eastAsia="宋体" w:hAnsi="宋体"/>
           <w:sz w:val="24"/>
           <w:szCs w:val="24"/>
         </w:rPr>
@@ -5373,6 +5769,7 @@
       <w:proofErr w:type="spellEnd"/>
       <w:r>
         <w:rPr>
+          <w:rFonts w:ascii="宋体" w:eastAsia="宋体" w:hAnsi="宋体"/>
           <w:sz w:val="24"/>
           <w:szCs w:val="24"/>
         </w:rPr>
@@ -5381,6 +5778,7 @@
       <w:proofErr w:type="gramStart"/>
       <w:r>
         <w:rPr>
+          <w:rFonts w:ascii="宋体" w:eastAsia="宋体" w:hAnsi="宋体"/>
           <w:sz w:val="24"/>
           <w:szCs w:val="24"/>
         </w:rPr>
@@ -5389,6 +5787,7 @@
       <w:proofErr w:type="gramEnd"/>
       <w:r>
         <w:rPr>
+          <w:rFonts w:ascii="宋体" w:eastAsia="宋体" w:hAnsi="宋体"/>
           <w:sz w:val="24"/>
           <w:szCs w:val="24"/>
         </w:rPr>
@@ -5400,15 +5799,17 @@
         <w:spacing w:line="360" w:lineRule="auto"/>
         <w:ind w:firstLine="420"/>
         <w:rPr>
-          <w:sz w:val="24"/>
-          <w:szCs w:val="24"/>
-        </w:rPr>
-      </w:pPr>
-    </w:p>
-    <w:p>
-      <w:pPr>
-        <w:spacing w:line="360" w:lineRule="auto"/>
-        <w:rPr>
+          <w:rFonts w:ascii="宋体" w:eastAsia="宋体" w:hAnsi="宋体"/>
+          <w:sz w:val="24"/>
+          <w:szCs w:val="24"/>
+        </w:rPr>
+      </w:pPr>
+    </w:p>
+    <w:p>
+      <w:pPr>
+        <w:spacing w:line="360" w:lineRule="auto"/>
+        <w:rPr>
+          <w:rFonts w:ascii="宋体" w:eastAsia="宋体" w:hAnsi="宋体"/>
           <w:b/>
           <w:bCs/>
           <w:sz w:val="24"/>
@@ -5418,16 +5819,19 @@
       <w:proofErr w:type="spellStart"/>
       <w:r>
         <w:rPr>
-          <w:b/>
-          <w:bCs/>
-          <w:sz w:val="24"/>
-          <w:szCs w:val="24"/>
-        </w:rPr>
+          <w:rFonts w:ascii="宋体" w:eastAsia="宋体" w:hAnsi="宋体"/>
+          <w:b/>
+          <w:bCs/>
+          <w:sz w:val="24"/>
+          <w:szCs w:val="24"/>
+        </w:rPr>
+        <w:lastRenderedPageBreak/>
         <w:t>is_</w:t>
       </w:r>
       <w:proofErr w:type="gramStart"/>
       <w:r>
         <w:rPr>
+          <w:rFonts w:ascii="宋体" w:eastAsia="宋体" w:hAnsi="宋体"/>
           <w:b/>
           <w:bCs/>
           <w:sz w:val="24"/>
@@ -5438,6 +5842,7 @@
       <w:proofErr w:type="spellEnd"/>
       <w:r>
         <w:rPr>
+          <w:rFonts w:ascii="宋体" w:eastAsia="宋体" w:hAnsi="宋体"/>
           <w:b/>
           <w:bCs/>
           <w:sz w:val="24"/>
@@ -5448,6 +5853,7 @@
       <w:proofErr w:type="gramEnd"/>
       <w:r>
         <w:rPr>
+          <w:rFonts w:ascii="宋体" w:eastAsia="宋体" w:hAnsi="宋体"/>
           <w:b/>
           <w:bCs/>
           <w:sz w:val="24"/>
@@ -5461,12 +5867,14 @@
         <w:spacing w:line="360" w:lineRule="auto"/>
         <w:ind w:firstLine="420"/>
         <w:rPr>
-          <w:sz w:val="24"/>
-          <w:szCs w:val="24"/>
-        </w:rPr>
-      </w:pPr>
-      <w:r>
-        <w:rPr>
+          <w:rFonts w:ascii="宋体" w:eastAsia="宋体" w:hAnsi="宋体"/>
+          <w:sz w:val="24"/>
+          <w:szCs w:val="24"/>
+        </w:rPr>
+      </w:pPr>
+      <w:r>
+        <w:rPr>
+          <w:rFonts w:ascii="宋体" w:eastAsia="宋体" w:hAnsi="宋体"/>
           <w:sz w:val="24"/>
           <w:szCs w:val="24"/>
         </w:rPr>
@@ -5478,23 +5886,26 @@
         <w:spacing w:line="360" w:lineRule="auto"/>
         <w:ind w:firstLine="420"/>
         <w:rPr>
-          <w:sz w:val="24"/>
-          <w:szCs w:val="24"/>
-        </w:rPr>
-      </w:pPr>
-    </w:p>
-    <w:p>
-      <w:pPr>
-        <w:spacing w:line="360" w:lineRule="auto"/>
-        <w:rPr>
-          <w:b/>
-          <w:bCs/>
-          <w:sz w:val="24"/>
-          <w:szCs w:val="24"/>
-        </w:rPr>
-      </w:pPr>
-      <w:r>
-        <w:rPr>
+          <w:rFonts w:ascii="宋体" w:eastAsia="宋体" w:hAnsi="宋体"/>
+          <w:sz w:val="24"/>
+          <w:szCs w:val="24"/>
+        </w:rPr>
+      </w:pPr>
+    </w:p>
+    <w:p>
+      <w:pPr>
+        <w:spacing w:line="360" w:lineRule="auto"/>
+        <w:rPr>
+          <w:rFonts w:ascii="宋体" w:eastAsia="宋体" w:hAnsi="宋体"/>
+          <w:b/>
+          <w:bCs/>
+          <w:sz w:val="24"/>
+          <w:szCs w:val="24"/>
+        </w:rPr>
+      </w:pPr>
+      <w:r>
+        <w:rPr>
+          <w:rFonts w:ascii="宋体" w:eastAsia="宋体" w:hAnsi="宋体"/>
           <w:b/>
           <w:bCs/>
           <w:sz w:val="24"/>
@@ -5505,6 +5916,7 @@
       <w:proofErr w:type="spellStart"/>
       <w:r>
         <w:rPr>
+          <w:rFonts w:ascii="宋体" w:eastAsia="宋体" w:hAnsi="宋体"/>
           <w:b/>
           <w:bCs/>
           <w:sz w:val="24"/>
@@ -5515,6 +5927,7 @@
       <w:proofErr w:type="spellEnd"/>
       <w:r>
         <w:rPr>
+          <w:rFonts w:ascii="宋体" w:eastAsia="宋体" w:hAnsi="宋体"/>
           <w:b/>
           <w:bCs/>
           <w:sz w:val="24"/>
@@ -5525,6 +5938,7 @@
       <w:proofErr w:type="gramStart"/>
       <w:r>
         <w:rPr>
+          <w:rFonts w:ascii="宋体" w:eastAsia="宋体" w:hAnsi="宋体"/>
           <w:b/>
           <w:bCs/>
           <w:sz w:val="24"/>
@@ -5535,6 +5949,7 @@
       <w:proofErr w:type="gramEnd"/>
       <w:r>
         <w:rPr>
+          <w:rFonts w:ascii="宋体" w:eastAsia="宋体" w:hAnsi="宋体"/>
           <w:b/>
           <w:bCs/>
           <w:sz w:val="24"/>
@@ -5548,6 +5963,7 @@
         <w:spacing w:line="360" w:lineRule="auto"/>
         <w:ind w:firstLine="420"/>
         <w:rPr>
+          <w:rFonts w:ascii="宋体" w:eastAsia="宋体" w:hAnsi="宋体"/>
           <w:sz w:val="24"/>
           <w:szCs w:val="24"/>
         </w:rPr>
@@ -5555,6 +5971,7 @@
       <w:proofErr w:type="gramStart"/>
       <w:r>
         <w:rPr>
+          <w:rFonts w:ascii="宋体" w:eastAsia="宋体" w:hAnsi="宋体"/>
           <w:sz w:val="24"/>
           <w:szCs w:val="24"/>
         </w:rPr>
@@ -5563,6 +5980,7 @@
       <w:proofErr w:type="gramEnd"/>
       <w:r>
         <w:rPr>
+          <w:rFonts w:ascii="宋体" w:eastAsia="宋体" w:hAnsi="宋体"/>
           <w:sz w:val="24"/>
           <w:szCs w:val="24"/>
         </w:rPr>
@@ -5571,6 +5989,7 @@
       <w:proofErr w:type="spellStart"/>
       <w:r>
         <w:rPr>
+          <w:rFonts w:ascii="宋体" w:eastAsia="宋体" w:hAnsi="宋体"/>
           <w:sz w:val="24"/>
           <w:szCs w:val="24"/>
         </w:rPr>
@@ -5579,6 +5998,7 @@
       <w:proofErr w:type="spellEnd"/>
       <w:r>
         <w:rPr>
+          <w:rFonts w:ascii="宋体" w:eastAsia="宋体" w:hAnsi="宋体"/>
           <w:sz w:val="24"/>
           <w:szCs w:val="24"/>
         </w:rPr>
@@ -5587,6 +6007,7 @@
       <w:proofErr w:type="spellStart"/>
       <w:r>
         <w:rPr>
+          <w:rFonts w:ascii="宋体" w:eastAsia="宋体" w:hAnsi="宋体"/>
           <w:sz w:val="24"/>
           <w:szCs w:val="24"/>
         </w:rPr>
@@ -5595,6 +6016,7 @@
       <w:proofErr w:type="spellEnd"/>
       <w:r>
         <w:rPr>
+          <w:rFonts w:ascii="宋体" w:eastAsia="宋体" w:hAnsi="宋体"/>
           <w:sz w:val="24"/>
           <w:szCs w:val="24"/>
         </w:rPr>
@@ -5604,19 +6026,23 @@
     <w:p>
       <w:pPr>
         <w:spacing w:line="360" w:lineRule="auto"/>
-      </w:pPr>
-    </w:p>
-    <w:p>
-      <w:pPr>
-        <w:spacing w:line="360" w:lineRule="auto"/>
-        <w:rPr>
+        <w:rPr>
+          <w:rFonts w:ascii="宋体" w:eastAsia="宋体" w:hAnsi="宋体"/>
+        </w:rPr>
+      </w:pPr>
+    </w:p>
+    <w:p>
+      <w:pPr>
+        <w:spacing w:line="360" w:lineRule="auto"/>
+        <w:rPr>
+          <w:rFonts w:ascii="宋体" w:eastAsia="宋体" w:hAnsi="宋体"/>
           <w:sz w:val="36"/>
           <w:szCs w:val="36"/>
         </w:rPr>
       </w:pPr>
       <w:r>
         <w:rPr>
-          <w:rFonts w:hint="eastAsia"/>
+          <w:rFonts w:ascii="宋体" w:eastAsia="宋体" w:hAnsi="宋体" w:hint="eastAsia"/>
           <w:sz w:val="36"/>
           <w:szCs w:val="36"/>
         </w:rPr>
@@ -5624,7 +6050,7 @@
       </w:r>
       <w:r>
         <w:rPr>
-          <w:rFonts w:hint="eastAsia"/>
+          <w:rFonts w:ascii="宋体" w:eastAsia="宋体" w:hAnsi="宋体" w:hint="eastAsia"/>
           <w:sz w:val="36"/>
           <w:szCs w:val="36"/>
         </w:rPr>
@@ -5632,7 +6058,7 @@
       </w:r>
       <w:r>
         <w:rPr>
-          <w:rFonts w:hint="eastAsia"/>
+          <w:rFonts w:ascii="宋体" w:eastAsia="宋体" w:hAnsi="宋体" w:hint="eastAsia"/>
           <w:sz w:val="36"/>
           <w:szCs w:val="36"/>
         </w:rPr>
@@ -5640,6 +6066,7 @@
       </w:r>
       <w:r>
         <w:rPr>
+          <w:rFonts w:ascii="宋体" w:eastAsia="宋体" w:hAnsi="宋体"/>
           <w:sz w:val="36"/>
           <w:szCs w:val="36"/>
         </w:rPr>
@@ -5650,13 +6077,14 @@
       <w:pPr>
         <w:spacing w:line="360" w:lineRule="auto"/>
         <w:rPr>
+          <w:rFonts w:ascii="宋体" w:eastAsia="宋体" w:hAnsi="宋体"/>
           <w:sz w:val="36"/>
           <w:szCs w:val="36"/>
         </w:rPr>
       </w:pPr>
       <w:r>
         <w:rPr>
-          <w:rFonts w:hint="eastAsia"/>
+          <w:rFonts w:ascii="宋体" w:eastAsia="宋体" w:hAnsi="宋体" w:hint="eastAsia"/>
           <w:sz w:val="36"/>
           <w:szCs w:val="36"/>
         </w:rPr>
@@ -5666,16 +6094,25 @@
     <w:p>
       <w:pPr>
         <w:spacing w:line="360" w:lineRule="auto"/>
-      </w:pPr>
-    </w:p>
-    <w:p>
-      <w:pPr>
-        <w:spacing w:line="360" w:lineRule="auto"/>
-      </w:pPr>
-    </w:p>
-    <w:p>
-      <w:pPr>
-        <w:spacing w:line="360" w:lineRule="auto"/>
+        <w:rPr>
+          <w:rFonts w:ascii="宋体" w:eastAsia="宋体" w:hAnsi="宋体"/>
+        </w:rPr>
+      </w:pPr>
+    </w:p>
+    <w:p>
+      <w:pPr>
+        <w:spacing w:line="360" w:lineRule="auto"/>
+        <w:rPr>
+          <w:rFonts w:ascii="宋体" w:eastAsia="宋体" w:hAnsi="宋体"/>
+        </w:rPr>
+      </w:pPr>
+    </w:p>
+    <w:p>
+      <w:pPr>
+        <w:spacing w:line="360" w:lineRule="auto"/>
+        <w:rPr>
+          <w:rFonts w:ascii="宋体" w:eastAsia="宋体" w:hAnsi="宋体"/>
+        </w:rPr>
       </w:pPr>
     </w:p>
     <w:p>
@@ -5687,7 +6124,7 @@
         </w:numPr>
         <w:spacing w:line="360" w:lineRule="auto"/>
         <w:rPr>
-          <w:rFonts w:ascii="Segoe UI" w:eastAsia="宋体" w:hAnsi="Segoe UI" w:cs="Segoe UI"/>
+          <w:rFonts w:ascii="宋体" w:eastAsia="宋体" w:hAnsi="宋体" w:cs="Segoe UI"/>
           <w:b/>
           <w:bCs/>
           <w:color w:val="000000"/>
@@ -5698,7 +6135,7 @@
       </w:pPr>
       <w:r>
         <w:rPr>
-          <w:rFonts w:ascii="Segoe UI" w:eastAsia="宋体" w:hAnsi="Segoe UI" w:cs="Segoe UI" w:hint="eastAsia"/>
+          <w:rFonts w:ascii="宋体" w:eastAsia="宋体" w:hAnsi="宋体" w:cs="Segoe UI" w:hint="eastAsia"/>
           <w:b/>
           <w:bCs/>
           <w:color w:val="000000"/>
@@ -5706,7 +6143,6 @@
           <w:sz w:val="44"/>
           <w:szCs w:val="44"/>
         </w:rPr>
-        <w:lastRenderedPageBreak/>
         <w:t>实验结果</w:t>
       </w:r>
     </w:p>
@@ -5715,7 +6151,7 @@
         <w:pStyle w:val="a9"/>
         <w:spacing w:line="360" w:lineRule="auto"/>
         <w:rPr>
-          <w:rFonts w:ascii="Segoe UI" w:eastAsia="宋体" w:hAnsi="Segoe UI" w:cs="Segoe UI"/>
+          <w:rFonts w:ascii="宋体" w:eastAsia="宋体" w:hAnsi="宋体" w:cs="Segoe UI"/>
           <w:b/>
           <w:bCs/>
           <w:color w:val="000000"/>
@@ -5730,7 +6166,7 @@
         <w:pStyle w:val="a9"/>
         <w:spacing w:line="360" w:lineRule="auto"/>
         <w:rPr>
-          <w:rFonts w:ascii="Segoe UI" w:eastAsia="宋体" w:hAnsi="Segoe UI" w:cs="Segoe UI"/>
+          <w:rFonts w:ascii="宋体" w:eastAsia="宋体" w:hAnsi="宋体" w:cs="Segoe UI"/>
           <w:b/>
           <w:bCs/>
           <w:color w:val="000000"/>
@@ -5745,7 +6181,7 @@
         <w:pStyle w:val="a9"/>
         <w:spacing w:line="360" w:lineRule="auto"/>
         <w:rPr>
-          <w:rFonts w:ascii="Segoe UI" w:eastAsia="宋体" w:hAnsi="Segoe UI" w:cs="Segoe UI"/>
+          <w:rFonts w:ascii="宋体" w:eastAsia="宋体" w:hAnsi="宋体" w:cs="Segoe UI"/>
           <w:b/>
           <w:bCs/>
           <w:color w:val="000000"/>
@@ -5760,7 +6196,7 @@
         <w:pStyle w:val="a9"/>
         <w:spacing w:line="360" w:lineRule="auto"/>
         <w:rPr>
-          <w:rFonts w:ascii="Segoe UI" w:eastAsia="宋体" w:hAnsi="Segoe UI" w:cs="Segoe UI"/>
+          <w:rFonts w:ascii="宋体" w:eastAsia="宋体" w:hAnsi="宋体" w:cs="Segoe UI"/>
           <w:b/>
           <w:bCs/>
           <w:color w:val="000000"/>
@@ -5779,7 +6215,7 @@
         </w:numPr>
         <w:spacing w:line="360" w:lineRule="auto"/>
         <w:rPr>
-          <w:rFonts w:ascii="Segoe UI" w:eastAsia="宋体" w:hAnsi="Segoe UI" w:cs="Segoe UI"/>
+          <w:rFonts w:ascii="宋体" w:eastAsia="宋体" w:hAnsi="宋体" w:cs="Segoe UI"/>
           <w:b/>
           <w:bCs/>
           <w:color w:val="000000"/>
@@ -5790,7 +6226,7 @@
       </w:pPr>
       <w:r>
         <w:rPr>
-          <w:rFonts w:ascii="Segoe UI" w:eastAsia="宋体" w:hAnsi="Segoe UI" w:cs="Segoe UI" w:hint="eastAsia"/>
+          <w:rFonts w:ascii="宋体" w:eastAsia="宋体" w:hAnsi="宋体" w:cs="Segoe UI" w:hint="eastAsia"/>
           <w:b/>
           <w:bCs/>
           <w:color w:val="000000"/>
